--- a/Dissertação Emerson.docx
+++ b/Dissertação Emerson.docx
@@ -2923,23 +2923,7 @@
           <w:rFonts w:ascii="Times New Roman" w:hAnsi="Times New Roman" w:cs="Times New Roman"/>
           <w:lang w:val="en-US"/>
         </w:rPr>
-        <w:t xml:space="preserve">In </w:t>
-      </w:r>
-      <w:proofErr w:type="spellStart"/>
-      <w:r>
-        <w:rPr>
-          <w:rFonts w:ascii="Times New Roman" w:hAnsi="Times New Roman" w:cs="Times New Roman"/>
-          <w:lang w:val="en-US"/>
-        </w:rPr>
-        <w:t>addiction</w:t>
-      </w:r>
-      <w:proofErr w:type="spellEnd"/>
-      <w:r>
-        <w:rPr>
-          <w:rFonts w:ascii="Times New Roman" w:hAnsi="Times New Roman" w:cs="Times New Roman"/>
-          <w:lang w:val="en-US"/>
-        </w:rPr>
-        <w:t>, we verify differences i</w:t>
+        <w:t>In addiction, we verify differences i</w:t>
       </w:r>
       <w:r>
         <w:rPr>
@@ -8858,18 +8842,466 @@
           <w:rFonts w:ascii="Times New Roman" w:hAnsi="Times New Roman" w:cs="Times New Roman"/>
         </w:rPr>
       </w:pPr>
+      <w:r>
+        <w:rPr>
+          <w:rFonts w:ascii="Times New Roman" w:hAnsi="Times New Roman" w:cs="Times New Roman"/>
+        </w:rPr>
+        <w:t xml:space="preserve">Em todas as combinações de parâmetros de plasticidade, tivemos apenas um estado </w:t>
+      </w:r>
+      <w:proofErr w:type="spellStart"/>
+      <w:proofErr w:type="gramStart"/>
+      <w:r>
+        <w:rPr>
+          <w:rFonts w:ascii="Times New Roman" w:hAnsi="Times New Roman" w:cs="Times New Roman"/>
+        </w:rPr>
+        <w:t>pre</w:t>
+      </w:r>
+      <w:proofErr w:type="spellEnd"/>
+      <w:r>
+        <w:rPr>
+          <w:rFonts w:ascii="Times New Roman" w:hAnsi="Times New Roman" w:cs="Times New Roman"/>
+        </w:rPr>
+        <w:t>-distúrbio</w:t>
+      </w:r>
+      <w:proofErr w:type="gramEnd"/>
+      <w:r>
+        <w:rPr>
+          <w:rFonts w:ascii="Times New Roman" w:hAnsi="Times New Roman" w:cs="Times New Roman"/>
+        </w:rPr>
+        <w:t xml:space="preserve"> e um pós-</w:t>
+      </w:r>
+      <w:proofErr w:type="spellStart"/>
+      <w:r>
+        <w:rPr>
+          <w:rFonts w:ascii="Times New Roman" w:hAnsi="Times New Roman" w:cs="Times New Roman"/>
+        </w:rPr>
+        <w:t>disturbio</w:t>
+      </w:r>
+      <w:proofErr w:type="spellEnd"/>
+      <w:r>
+        <w:rPr>
+          <w:rFonts w:ascii="Times New Roman" w:hAnsi="Times New Roman" w:cs="Times New Roman"/>
+        </w:rPr>
+        <w:t xml:space="preserve">. Porém, em contextos de alto distúrbio, na maior parte dos casos com um grau de </w:t>
+      </w:r>
+      <w:proofErr w:type="spellStart"/>
+      <w:r>
+        <w:rPr>
+          <w:rFonts w:ascii="Times New Roman" w:hAnsi="Times New Roman" w:cs="Times New Roman"/>
+        </w:rPr>
+        <w:t>fractalidade</w:t>
+      </w:r>
+      <w:proofErr w:type="spellEnd"/>
+      <w:r>
+        <w:rPr>
+          <w:rFonts w:ascii="Times New Roman" w:hAnsi="Times New Roman" w:cs="Times New Roman"/>
+        </w:rPr>
+        <w:t xml:space="preserve"> grande (grandes fazendas), há uma pequena separação do estado </w:t>
+      </w:r>
+      <w:proofErr w:type="spellStart"/>
+      <w:r>
+        <w:rPr>
+          <w:rFonts w:ascii="Times New Roman" w:hAnsi="Times New Roman" w:cs="Times New Roman"/>
+        </w:rPr>
+        <w:t>pré</w:t>
+      </w:r>
+      <w:proofErr w:type="spellEnd"/>
+      <w:r>
+        <w:rPr>
+          <w:rFonts w:ascii="Times New Roman" w:hAnsi="Times New Roman" w:cs="Times New Roman"/>
+        </w:rPr>
+        <w:t xml:space="preserve"> e pós, indicando o surgimento de um estado alternativo caso houvesse maior aumento na magnitude do distúrbio (</w:t>
+      </w:r>
+      <w:r>
+        <w:rPr>
+          <w:rFonts w:ascii="Times New Roman" w:hAnsi="Times New Roman" w:cs="Times New Roman"/>
+        </w:rPr>
+        <w:t>alguns exemplos na f</w:t>
+      </w:r>
+      <w:r>
+        <w:rPr>
+          <w:rFonts w:ascii="Times New Roman" w:hAnsi="Times New Roman" w:cs="Times New Roman"/>
+        </w:rPr>
+        <w:t xml:space="preserve">igura 1). </w:t>
+      </w:r>
+      <w:proofErr w:type="gramStart"/>
+    </w:p>
+    <w:p>
+      <w:pPr>
+        <w:spacing w:line="360" w:lineRule="auto"/>
+        <w:jc w:val="both"/>
+        <w:rPr>
+          <w:rFonts w:ascii="Times New Roman" w:hAnsi="Times New Roman" w:cs="Times New Roman"/>
+          <w:sz w:val="20"/>
+          <w:szCs w:val="20"/>
+          <w:lang w:eastAsia="pt-BR"/>
+        </w:rPr>
+      </w:pPr>
+      <w:proofErr w:type="gramEnd"/>
+      <w:r>
+        <w:rPr>
+          <w:rFonts w:ascii="Times New Roman" w:hAnsi="Times New Roman" w:cs="Times New Roman"/>
+          <w:noProof/>
+          <w:sz w:val="20"/>
+          <w:szCs w:val="20"/>
+          <w:lang w:eastAsia="pt-BR"/>
+        </w:rPr>
+        <w:lastRenderedPageBreak/>
+        <w:drawing>
+          <wp:inline distT="0" distB="0" distL="0" distR="0">
+            <wp:extent cx="2703444" cy="1477823"/>
+            <wp:effectExtent l="0" t="0" r="1905" b="8255"/>
+            <wp:docPr id="3" name="Imagem 3" descr="C:\Users\emers\Dropbox\Codigos\MestradoEmerson-master\MestradoEmerson-master\MestradoEmerson\Resultado_dados\Estados estaveis shannon pre e pos\4.png"/>
+            <wp:cNvGraphicFramePr>
+              <a:graphicFrameLocks xmlns:a="http://schemas.openxmlformats.org/drawingml/2006/main" noChangeAspect="1"/>
+            </wp:cNvGraphicFramePr>
+            <a:graphic xmlns:a="http://schemas.openxmlformats.org/drawingml/2006/main">
+              <a:graphicData uri="http://schemas.openxmlformats.org/drawingml/2006/picture">
+                <pic:pic xmlns:pic="http://schemas.openxmlformats.org/drawingml/2006/picture">
+                  <pic:nvPicPr>
+                    <pic:cNvPr id="0" name="Picture 3" descr="C:\Users\emers\Dropbox\Codigos\MestradoEmerson-master\MestradoEmerson-master\MestradoEmerson\Resultado_dados\Estados estaveis shannon pre e pos\4.png"/>
+                    <pic:cNvPicPr>
+                      <a:picLocks noChangeAspect="1" noChangeArrowheads="1"/>
+                    </pic:cNvPicPr>
+                  </pic:nvPicPr>
+                  <pic:blipFill>
+                    <a:blip r:embed="rId13">
+                      <a:extLst>
+                        <a:ext uri="{28A0092B-C50C-407E-A947-70E740481C1C}">
+                          <a14:useLocalDpi xmlns:a14="http://schemas.microsoft.com/office/drawing/2010/main" val="0"/>
+                        </a:ext>
+                      </a:extLst>
+                    </a:blip>
+                    <a:srcRect/>
+                    <a:stretch>
+                      <a:fillRect/>
+                    </a:stretch>
+                  </pic:blipFill>
+                  <pic:spPr bwMode="auto">
+                    <a:xfrm>
+                      <a:off x="0" y="0"/>
+                      <a:ext cx="2705294" cy="1478834"/>
+                    </a:xfrm>
+                    <a:prstGeom prst="rect">
+                      <a:avLst/>
+                    </a:prstGeom>
+                    <a:noFill/>
+                    <a:ln>
+                      <a:noFill/>
+                    </a:ln>
+                  </pic:spPr>
+                </pic:pic>
+              </a:graphicData>
+            </a:graphic>
+          </wp:inline>
+        </w:drawing>
+      </w:r>
+      <w:r>
+        <w:rPr>
+          <w:rFonts w:ascii="Times New Roman" w:hAnsi="Times New Roman" w:cs="Times New Roman"/>
+          <w:sz w:val="20"/>
+          <w:szCs w:val="20"/>
+          <w:lang w:eastAsia="pt-BR"/>
+        </w:rPr>
+        <w:t xml:space="preserve"> </w:t>
+      </w:r>
+      <w:r>
+        <w:rPr>
+          <w:rFonts w:ascii="Times New Roman" w:hAnsi="Times New Roman" w:cs="Times New Roman"/>
+          <w:noProof/>
+          <w:sz w:val="20"/>
+          <w:szCs w:val="20"/>
+          <w:lang w:eastAsia="pt-BR"/>
+        </w:rPr>
+        <w:drawing>
+          <wp:inline distT="0" distB="0" distL="0" distR="0">
+            <wp:extent cx="2603730" cy="1415332"/>
+            <wp:effectExtent l="0" t="0" r="6350" b="0"/>
+            <wp:docPr id="5" name="Imagem 5" descr="C:\Users\emers\Dropbox\Codigos\MestradoEmerson-master\MestradoEmerson-master\MestradoEmerson\Resultado_dados\Estados estaveis shannon pre e pos\15.png"/>
+            <wp:cNvGraphicFramePr>
+              <a:graphicFrameLocks xmlns:a="http://schemas.openxmlformats.org/drawingml/2006/main" noChangeAspect="1"/>
+            </wp:cNvGraphicFramePr>
+            <a:graphic xmlns:a="http://schemas.openxmlformats.org/drawingml/2006/main">
+              <a:graphicData uri="http://schemas.openxmlformats.org/drawingml/2006/picture">
+                <pic:pic xmlns:pic="http://schemas.openxmlformats.org/drawingml/2006/picture">
+                  <pic:nvPicPr>
+                    <pic:cNvPr id="0" name="Picture 5" descr="C:\Users\emers\Dropbox\Codigos\MestradoEmerson-master\MestradoEmerson-master\MestradoEmerson\Resultado_dados\Estados estaveis shannon pre e pos\15.png"/>
+                    <pic:cNvPicPr>
+                      <a:picLocks noChangeAspect="1" noChangeArrowheads="1"/>
+                    </pic:cNvPicPr>
+                  </pic:nvPicPr>
+                  <pic:blipFill>
+                    <a:blip r:embed="rId14">
+                      <a:extLst>
+                        <a:ext uri="{28A0092B-C50C-407E-A947-70E740481C1C}">
+                          <a14:useLocalDpi xmlns:a14="http://schemas.microsoft.com/office/drawing/2010/main" val="0"/>
+                        </a:ext>
+                      </a:extLst>
+                    </a:blip>
+                    <a:srcRect/>
+                    <a:stretch>
+                      <a:fillRect/>
+                    </a:stretch>
+                  </pic:blipFill>
+                  <pic:spPr bwMode="auto">
+                    <a:xfrm>
+                      <a:off x="0" y="0"/>
+                      <a:ext cx="2610904" cy="1419231"/>
+                    </a:xfrm>
+                    <a:prstGeom prst="rect">
+                      <a:avLst/>
+                    </a:prstGeom>
+                    <a:noFill/>
+                    <a:ln>
+                      <a:noFill/>
+                    </a:ln>
+                  </pic:spPr>
+                </pic:pic>
+              </a:graphicData>
+            </a:graphic>
+          </wp:inline>
+        </w:drawing>
+      </w:r>
+      <w:r>
+        <w:rPr>
+          <w:rFonts w:ascii="Times New Roman" w:hAnsi="Times New Roman" w:cs="Times New Roman"/>
+          <w:sz w:val="20"/>
+          <w:szCs w:val="20"/>
+          <w:lang w:eastAsia="pt-BR"/>
+        </w:rPr>
+        <w:t xml:space="preserve"> </w:t>
+      </w:r>
+      <w:r>
+        <w:rPr>
+          <w:rFonts w:ascii="Times New Roman" w:hAnsi="Times New Roman" w:cs="Times New Roman"/>
+          <w:sz w:val="20"/>
+          <w:szCs w:val="20"/>
+          <w:lang w:eastAsia="pt-BR"/>
+        </w:rPr>
+        <w:t>Figura</w:t>
+      </w:r>
+      <w:r>
+        <w:rPr>
+          <w:rFonts w:ascii="Times New Roman" w:hAnsi="Times New Roman" w:cs="Times New Roman"/>
+          <w:sz w:val="20"/>
+          <w:szCs w:val="20"/>
+          <w:lang w:eastAsia="pt-BR"/>
+        </w:rPr>
+        <w:t xml:space="preserve"> 1.</w:t>
+      </w:r>
+      <w:r>
+        <w:rPr>
+          <w:rFonts w:ascii="Times New Roman" w:hAnsi="Times New Roman" w:cs="Times New Roman"/>
+          <w:sz w:val="20"/>
+          <w:szCs w:val="20"/>
+          <w:lang w:eastAsia="pt-BR"/>
+        </w:rPr>
+        <w:t xml:space="preserve"> Correlação do valor de Shannon </w:t>
+      </w:r>
+      <w:proofErr w:type="spellStart"/>
+      <w:r>
+        <w:rPr>
+          <w:rFonts w:ascii="Times New Roman" w:hAnsi="Times New Roman" w:cs="Times New Roman"/>
+          <w:sz w:val="20"/>
+          <w:szCs w:val="20"/>
+          <w:lang w:eastAsia="pt-BR"/>
+        </w:rPr>
+        <w:t>pré</w:t>
+      </w:r>
+      <w:proofErr w:type="spellEnd"/>
+      <w:r>
+        <w:rPr>
+          <w:rFonts w:ascii="Times New Roman" w:hAnsi="Times New Roman" w:cs="Times New Roman"/>
+          <w:sz w:val="20"/>
+          <w:szCs w:val="20"/>
+          <w:lang w:eastAsia="pt-BR"/>
+        </w:rPr>
+        <w:t xml:space="preserve">-distúrbio com o valor pós-distúrbio para verificação de possíveis estados alternativos. a) correlação entre mil simulações </w:t>
+      </w:r>
+      <w:proofErr w:type="spellStart"/>
+      <w:r>
+        <w:rPr>
+          <w:rFonts w:ascii="Times New Roman" w:hAnsi="Times New Roman" w:cs="Times New Roman"/>
+          <w:sz w:val="20"/>
+          <w:szCs w:val="20"/>
+          <w:lang w:eastAsia="pt-BR"/>
+        </w:rPr>
+        <w:t>pré</w:t>
+      </w:r>
+      <w:proofErr w:type="spellEnd"/>
+      <w:r>
+        <w:rPr>
+          <w:rFonts w:ascii="Times New Roman" w:hAnsi="Times New Roman" w:cs="Times New Roman"/>
+          <w:sz w:val="20"/>
+          <w:szCs w:val="20"/>
+          <w:lang w:eastAsia="pt-BR"/>
+        </w:rPr>
+        <w:t xml:space="preserve"> e pós-distúrbio na condição de baixa plasticidade, baixo custo da plasticidade, alto grau no distúrbio e alta </w:t>
+      </w:r>
+      <w:proofErr w:type="spellStart"/>
+      <w:r>
+        <w:rPr>
+          <w:rFonts w:ascii="Times New Roman" w:hAnsi="Times New Roman" w:cs="Times New Roman"/>
+          <w:sz w:val="20"/>
+          <w:szCs w:val="20"/>
+          <w:lang w:eastAsia="pt-BR"/>
+        </w:rPr>
+        <w:t>fractalidade</w:t>
+      </w:r>
+      <w:proofErr w:type="spellEnd"/>
+      <w:r>
+        <w:rPr>
+          <w:rFonts w:ascii="Times New Roman" w:hAnsi="Times New Roman" w:cs="Times New Roman"/>
+          <w:sz w:val="20"/>
+          <w:szCs w:val="20"/>
+          <w:lang w:eastAsia="pt-BR"/>
+        </w:rPr>
+        <w:t xml:space="preserve">. b) </w:t>
+      </w:r>
+      <w:r>
+        <w:rPr>
+          <w:rFonts w:ascii="Times New Roman" w:hAnsi="Times New Roman" w:cs="Times New Roman"/>
+          <w:sz w:val="20"/>
+          <w:szCs w:val="20"/>
+          <w:lang w:eastAsia="pt-BR"/>
+        </w:rPr>
+        <w:t xml:space="preserve">correlação entre mil simulações </w:t>
+      </w:r>
+      <w:proofErr w:type="spellStart"/>
+      <w:r>
+        <w:rPr>
+          <w:rFonts w:ascii="Times New Roman" w:hAnsi="Times New Roman" w:cs="Times New Roman"/>
+          <w:sz w:val="20"/>
+          <w:szCs w:val="20"/>
+          <w:lang w:eastAsia="pt-BR"/>
+        </w:rPr>
+        <w:t>pré</w:t>
+      </w:r>
+      <w:proofErr w:type="spellEnd"/>
+      <w:r>
+        <w:rPr>
+          <w:rFonts w:ascii="Times New Roman" w:hAnsi="Times New Roman" w:cs="Times New Roman"/>
+          <w:sz w:val="20"/>
+          <w:szCs w:val="20"/>
+          <w:lang w:eastAsia="pt-BR"/>
+        </w:rPr>
+        <w:t xml:space="preserve"> e pós-distúrbio na condição de </w:t>
+      </w:r>
+      <w:r>
+        <w:rPr>
+          <w:rFonts w:ascii="Times New Roman" w:hAnsi="Times New Roman" w:cs="Times New Roman"/>
+          <w:sz w:val="20"/>
+          <w:szCs w:val="20"/>
+          <w:lang w:eastAsia="pt-BR"/>
+        </w:rPr>
+        <w:t>baixa</w:t>
+      </w:r>
+      <w:r>
+        <w:rPr>
+          <w:rFonts w:ascii="Times New Roman" w:hAnsi="Times New Roman" w:cs="Times New Roman"/>
+          <w:sz w:val="20"/>
+          <w:szCs w:val="20"/>
+          <w:lang w:eastAsia="pt-BR"/>
+        </w:rPr>
+        <w:t xml:space="preserve"> plasticidade, </w:t>
+      </w:r>
+      <w:r>
+        <w:rPr>
+          <w:rFonts w:ascii="Times New Roman" w:hAnsi="Times New Roman" w:cs="Times New Roman"/>
+          <w:sz w:val="20"/>
+          <w:szCs w:val="20"/>
+          <w:lang w:eastAsia="pt-BR"/>
+        </w:rPr>
+        <w:t>alto</w:t>
+      </w:r>
+      <w:r>
+        <w:rPr>
+          <w:rFonts w:ascii="Times New Roman" w:hAnsi="Times New Roman" w:cs="Times New Roman"/>
+          <w:sz w:val="20"/>
+          <w:szCs w:val="20"/>
+          <w:lang w:eastAsia="pt-BR"/>
+        </w:rPr>
+        <w:t xml:space="preserve"> custo da plasticidade, alto</w:t>
+      </w:r>
+      <w:r>
+        <w:rPr>
+          <w:rFonts w:ascii="Times New Roman" w:hAnsi="Times New Roman" w:cs="Times New Roman"/>
+          <w:sz w:val="20"/>
+          <w:szCs w:val="20"/>
+          <w:lang w:eastAsia="pt-BR"/>
+        </w:rPr>
+        <w:t xml:space="preserve"> grau no</w:t>
+      </w:r>
+      <w:r>
+        <w:rPr>
+          <w:rFonts w:ascii="Times New Roman" w:hAnsi="Times New Roman" w:cs="Times New Roman"/>
+          <w:sz w:val="20"/>
+          <w:szCs w:val="20"/>
+          <w:lang w:eastAsia="pt-BR"/>
+        </w:rPr>
+        <w:t xml:space="preserve"> distúrbio e </w:t>
+      </w:r>
+      <w:r>
+        <w:rPr>
+          <w:rFonts w:ascii="Times New Roman" w:hAnsi="Times New Roman" w:cs="Times New Roman"/>
+          <w:sz w:val="20"/>
+          <w:szCs w:val="20"/>
+          <w:lang w:eastAsia="pt-BR"/>
+        </w:rPr>
+        <w:t>baixa</w:t>
+      </w:r>
+      <w:r>
+        <w:rPr>
+          <w:rFonts w:ascii="Times New Roman" w:hAnsi="Times New Roman" w:cs="Times New Roman"/>
+          <w:sz w:val="20"/>
+          <w:szCs w:val="20"/>
+          <w:lang w:eastAsia="pt-BR"/>
+        </w:rPr>
+        <w:t xml:space="preserve"> </w:t>
+      </w:r>
+      <w:proofErr w:type="spellStart"/>
+      <w:r>
+        <w:rPr>
+          <w:rFonts w:ascii="Times New Roman" w:hAnsi="Times New Roman" w:cs="Times New Roman"/>
+          <w:sz w:val="20"/>
+          <w:szCs w:val="20"/>
+          <w:lang w:eastAsia="pt-BR"/>
+        </w:rPr>
+        <w:t>fractalidade</w:t>
+      </w:r>
+      <w:proofErr w:type="spellEnd"/>
+      <w:r>
+        <w:rPr>
+          <w:rFonts w:ascii="Times New Roman" w:hAnsi="Times New Roman" w:cs="Times New Roman"/>
+          <w:sz w:val="20"/>
+          <w:szCs w:val="20"/>
+          <w:lang w:eastAsia="pt-BR"/>
+        </w:rPr>
+        <w:t>.</w:t>
+      </w:r>
+    </w:p>
+    <w:p>
+      <w:pPr>
+        <w:spacing w:line="360" w:lineRule="auto"/>
+        <w:jc w:val="both"/>
+        <w:rPr>
+          <w:rFonts w:ascii="Times New Roman" w:hAnsi="Times New Roman" w:cs="Times New Roman"/>
+          <w:sz w:val="20"/>
+          <w:szCs w:val="20"/>
+          <w:lang w:eastAsia="pt-BR"/>
+        </w:rPr>
+      </w:pPr>
+    </w:p>
+    <w:p>
+      <w:pPr>
+        <w:spacing w:line="360" w:lineRule="auto"/>
+        <w:jc w:val="both"/>
+        <w:rPr>
+          <w:rFonts w:ascii="Times New Roman" w:hAnsi="Times New Roman" w:cs="Times New Roman"/>
+        </w:rPr>
+      </w:pPr>
       <w:bookmarkStart w:id="3" w:name="_GoBack"/>
       <w:bookmarkEnd w:id="3"/>
-    </w:p>
-    <w:p>
-      <w:pPr>
-        <w:spacing w:line="360" w:lineRule="auto"/>
-        <w:jc w:val="both"/>
-        <w:rPr>
-          <w:rFonts w:ascii="Times New Roman" w:hAnsi="Times New Roman" w:cs="Times New Roman"/>
-          <w:lang w:eastAsia="pt-BR"/>
-        </w:rPr>
-      </w:pPr>
     </w:p>
     <w:p>
       <w:pPr>
@@ -9191,14 +9623,7 @@
         <w:rPr>
           <w:rFonts w:ascii="Times New Roman" w:hAnsi="Times New Roman" w:cs="Times New Roman"/>
         </w:rPr>
-        <w:t xml:space="preserve"> grande de disponibilidade alimentar e grandes taxas reprodutivas, situações mais difíceis de serem encontradas na natureza. Isso é corroborado em nosso modelo já que foi necessário ter maior ganho alimentar e taxa reprodutiva para o sistema </w:t>
-      </w:r>
-      <w:r>
-        <w:rPr>
-          <w:rFonts w:ascii="Times New Roman" w:hAnsi="Times New Roman" w:cs="Times New Roman"/>
-        </w:rPr>
-        <w:lastRenderedPageBreak/>
-        <w:t xml:space="preserve">se equilibrar em custos mais altos. A plasticidade não teve combinações específicas, pois antes do distúrbio a expressão do salto é pouco frequente, logo inicialmente, parece não ter plasticidade no sistema. </w:t>
+        <w:t xml:space="preserve"> grande de disponibilidade alimentar e grandes taxas reprodutivas, situações mais difíceis de serem encontradas na natureza. Isso é corroborado em nosso modelo já que foi necessário ter maior ganho alimentar e taxa reprodutiva para o sistema se equilibrar em custos mais altos. A plasticidade não teve combinações específicas, pois antes do distúrbio a expressão do salto é pouco frequente, logo inicialmente, parece não ter plasticidade no sistema. </w:t>
       </w:r>
     </w:p>
     <w:p>
@@ -9502,6 +9927,7 @@
         <w:rPr>
           <w:rFonts w:ascii="Times New Roman" w:hAnsi="Times New Roman" w:cs="Times New Roman"/>
         </w:rPr>
+        <w:lastRenderedPageBreak/>
         <w:t>Fletcher</w:t>
       </w:r>
       <w:proofErr w:type="spellEnd"/>
@@ -9650,55 +10076,40 @@
         <w:jc w:val="both"/>
         <w:rPr>
           <w:rFonts w:ascii="Times New Roman" w:hAnsi="Times New Roman" w:cs="Times New Roman"/>
-        </w:rPr>
-      </w:pPr>
-      <w:r>
-        <w:rPr>
-          <w:rFonts w:ascii="Times New Roman" w:hAnsi="Times New Roman" w:cs="Times New Roman"/>
-        </w:rPr>
-        <w:t xml:space="preserve">Custo Artigo </w:t>
-      </w:r>
-      <w:proofErr w:type="spellStart"/>
-      <w:r>
-        <w:rPr>
-          <w:rFonts w:ascii="Times New Roman" w:hAnsi="Times New Roman" w:cs="Times New Roman"/>
-        </w:rPr>
-        <w:t>DeWitt</w:t>
-      </w:r>
-      <w:proofErr w:type="spellEnd"/>
-      <w:r>
-        <w:rPr>
-          <w:rFonts w:ascii="Times New Roman" w:hAnsi="Times New Roman" w:cs="Times New Roman"/>
+          <w:lang w:val="en-US"/>
+        </w:rPr>
+      </w:pPr>
+      <w:proofErr w:type="spellStart"/>
+      <w:r>
+        <w:rPr>
+          <w:rFonts w:ascii="Times New Roman" w:hAnsi="Times New Roman" w:cs="Times New Roman"/>
+          <w:lang w:val="en-US"/>
+        </w:rPr>
+        <w:t>Custo</w:t>
+      </w:r>
+      <w:proofErr w:type="spellEnd"/>
+      <w:r>
+        <w:rPr>
+          <w:rFonts w:ascii="Times New Roman" w:hAnsi="Times New Roman" w:cs="Times New Roman"/>
+          <w:lang w:val="en-US"/>
         </w:rPr>
         <w:t xml:space="preserve"> </w:t>
       </w:r>
-      <w:proofErr w:type="gramStart"/>
-      <w:r>
-        <w:rPr>
-          <w:rFonts w:ascii="Times New Roman" w:hAnsi="Times New Roman" w:cs="Times New Roman"/>
-        </w:rPr>
-        <w:t>et</w:t>
-      </w:r>
-      <w:proofErr w:type="gramEnd"/>
-      <w:r>
-        <w:rPr>
-          <w:rFonts w:ascii="Times New Roman" w:hAnsi="Times New Roman" w:cs="Times New Roman"/>
-        </w:rPr>
-        <w:t xml:space="preserve"> al. 1998 Snell-</w:t>
-      </w:r>
-      <w:proofErr w:type="spellStart"/>
-      <w:r>
-        <w:rPr>
-          <w:rFonts w:ascii="Times New Roman" w:hAnsi="Times New Roman" w:cs="Times New Roman"/>
-        </w:rPr>
-        <w:t>Rood</w:t>
-      </w:r>
-      <w:proofErr w:type="spellEnd"/>
-      <w:r>
-        <w:rPr>
-          <w:rFonts w:ascii="Times New Roman" w:hAnsi="Times New Roman" w:cs="Times New Roman"/>
-        </w:rPr>
-        <w:t xml:space="preserve"> 2013</w:t>
+      <w:proofErr w:type="spellStart"/>
+      <w:r>
+        <w:rPr>
+          <w:rFonts w:ascii="Times New Roman" w:hAnsi="Times New Roman" w:cs="Times New Roman"/>
+          <w:lang w:val="en-US"/>
+        </w:rPr>
+        <w:t>Artigo</w:t>
+      </w:r>
+      <w:proofErr w:type="spellEnd"/>
+      <w:r>
+        <w:rPr>
+          <w:rFonts w:ascii="Times New Roman" w:hAnsi="Times New Roman" w:cs="Times New Roman"/>
+          <w:lang w:val="en-US"/>
+        </w:rPr>
+        <w:t xml:space="preserve"> DeWitt et al. 1998 Snell-Rood 2013</w:t>
       </w:r>
     </w:p>
     <w:p>
@@ -10420,7 +10831,6 @@
           <w:sz w:val="26"/>
           <w:szCs w:val="26"/>
         </w:rPr>
-        <w:lastRenderedPageBreak/>
         <w:t>Referências Bibliográficas</w:t>
       </w:r>
     </w:p>
@@ -10436,6 +10846,7 @@
       <w:r>
         <w:rPr>
           <w:rFonts w:ascii="Times New Roman" w:hAnsi="Times New Roman" w:cs="Times New Roman"/>
+          <w:lang w:val="en-US"/>
         </w:rPr>
         <w:t xml:space="preserve">Alexander, R. M. (1991). </w:t>
       </w:r>
@@ -10469,6 +10880,7 @@
       <w:r>
         <w:rPr>
           <w:rFonts w:ascii="Times New Roman" w:hAnsi="Times New Roman" w:cs="Times New Roman"/>
+          <w:lang w:val="en-US"/>
         </w:rPr>
         <w:t>Andrén</w:t>
       </w:r>
@@ -10476,6 +10888,7 @@
       <w:r>
         <w:rPr>
           <w:rFonts w:ascii="Times New Roman" w:hAnsi="Times New Roman" w:cs="Times New Roman"/>
+          <w:lang w:val="en-US"/>
         </w:rPr>
         <w:t xml:space="preserve">, H. (1994). </w:t>
       </w:r>
@@ -10511,7 +10924,7 @@
         </w:rPr>
         <w:t xml:space="preserve">, 71(3), 355–366. </w:t>
       </w:r>
-      <w:hyperlink r:id="rId13" w:history="1">
+      <w:hyperlink r:id="rId15" w:history="1">
         <w:r>
           <w:rPr>
             <w:rStyle w:val="Hyperlink"/>
@@ -10600,6 +11013,7 @@
           <w:rFonts w:ascii="Times New Roman" w:hAnsi="Times New Roman" w:cs="Times New Roman"/>
           <w:lang w:val="en-US"/>
         </w:rPr>
+        <w:lastRenderedPageBreak/>
         <w:t>Beever</w:t>
       </w:r>
       <w:proofErr w:type="spellEnd"/>
@@ -10787,7 +11201,7 @@
           <w:rFonts w:ascii="Times New Roman" w:hAnsi="Times New Roman" w:cs="Times New Roman"/>
           <w:lang w:val="en-US"/>
         </w:rPr>
-        <w:t xml:space="preserve"> Invited Commentaries </w:t>
+        <w:t xml:space="preserve"> </w:t>
       </w:r>
       <w:proofErr w:type="gramStart"/>
       <w:r>
@@ -10795,7 +11209,23 @@
           <w:rFonts w:ascii="Times New Roman" w:hAnsi="Times New Roman" w:cs="Times New Roman"/>
           <w:lang w:val="en-US"/>
         </w:rPr>
-        <w:t>Prioritizing</w:t>
+        <w:t xml:space="preserve">Invited Commentaries Prioritizing conservation behavior research: A comment on Wong and </w:t>
+      </w:r>
+      <w:proofErr w:type="spellStart"/>
+      <w:r>
+        <w:rPr>
+          <w:rFonts w:ascii="Times New Roman" w:hAnsi="Times New Roman" w:cs="Times New Roman"/>
+          <w:lang w:val="en-US"/>
+        </w:rPr>
+        <w:t>Candolin</w:t>
+      </w:r>
+      <w:proofErr w:type="spellEnd"/>
+      <w:r>
+        <w:rPr>
+          <w:rFonts w:ascii="Times New Roman" w:hAnsi="Times New Roman" w:cs="Times New Roman"/>
+          <w:lang w:val="en-US"/>
+        </w:rPr>
+        <w:t>.</w:t>
       </w:r>
       <w:proofErr w:type="gramEnd"/>
       <w:r>
@@ -10803,23 +11233,7 @@
           <w:rFonts w:ascii="Times New Roman" w:hAnsi="Times New Roman" w:cs="Times New Roman"/>
           <w:lang w:val="en-US"/>
         </w:rPr>
-        <w:t xml:space="preserve"> conservation behavior research: A comment on Wong and </w:t>
-      </w:r>
-      <w:proofErr w:type="spellStart"/>
-      <w:r>
-        <w:rPr>
-          <w:rFonts w:ascii="Times New Roman" w:hAnsi="Times New Roman" w:cs="Times New Roman"/>
-          <w:lang w:val="en-US"/>
-        </w:rPr>
-        <w:t>Candolin</w:t>
-      </w:r>
-      <w:proofErr w:type="spellEnd"/>
-      <w:r>
-        <w:rPr>
-          <w:rFonts w:ascii="Times New Roman" w:hAnsi="Times New Roman" w:cs="Times New Roman"/>
-          <w:lang w:val="en-US"/>
-        </w:rPr>
-        <w:t>. Behavioral Ecology, 26:674.</w:t>
+        <w:t xml:space="preserve"> Behavioral Ecology, 26:674.</w:t>
       </w:r>
     </w:p>
     <w:p>
@@ -10975,7 +11389,7 @@
         </w:rPr>
         <w:t xml:space="preserve"> Advances in Ecological Research (1st ed., Vol. 41). Elsevier Ltd. </w:t>
       </w:r>
-      <w:hyperlink r:id="rId14" w:history="1">
+      <w:hyperlink r:id="rId16" w:history="1">
         <w:r>
           <w:rPr>
             <w:rStyle w:val="Hyperlink"/>
@@ -11087,7 +11501,6 @@
         <w:jc w:val="both"/>
         <w:rPr>
           <w:rFonts w:ascii="Times New Roman" w:hAnsi="Times New Roman" w:cs="Times New Roman"/>
-          <w:lang w:val="en-US"/>
         </w:rPr>
       </w:pPr>
       <w:proofErr w:type="spellStart"/>
@@ -11156,7 +11569,6 @@
       <w:r>
         <w:rPr>
           <w:rFonts w:ascii="Times New Roman" w:hAnsi="Times New Roman" w:cs="Times New Roman"/>
-          <w:lang w:val="en-US"/>
         </w:rPr>
         <w:t>Oikos</w:t>
       </w:r>
@@ -11164,16 +11576,8 @@
       <w:r>
         <w:rPr>
           <w:rFonts w:ascii="Times New Roman" w:hAnsi="Times New Roman" w:cs="Times New Roman"/>
-          <w:lang w:val="en-US"/>
-        </w:rPr>
-        <w:t xml:space="preserve">, </w:t>
-      </w:r>
-      <w:r>
-        <w:rPr>
-          <w:rFonts w:ascii="Times New Roman" w:hAnsi="Times New Roman" w:cs="Times New Roman"/>
-          <w:lang w:val="en-US"/>
-        </w:rPr>
-        <w:t>82(1), 20–28.</w:t>
+        </w:rPr>
+        <w:t>, 82(1), 20–28.</w:t>
       </w:r>
     </w:p>
     <w:p>
@@ -11235,7 +11639,7 @@
         </w:rPr>
         <w:t xml:space="preserve"> Software: A landscape change gradient generator. Ecological Informatics, 25(1), 57–62. </w:t>
       </w:r>
-      <w:hyperlink r:id="rId15" w:history="1">
+      <w:hyperlink r:id="rId17" w:history="1">
         <w:r>
           <w:rPr>
             <w:rStyle w:val="Hyperlink"/>
@@ -11355,7 +11759,6 @@
           <w:szCs w:val="22"/>
           <w:lang w:val="en-US"/>
         </w:rPr>
-        <w:lastRenderedPageBreak/>
         <w:t>Candolin</w:t>
       </w:r>
       <w:proofErr w:type="spellEnd"/>
@@ -11479,7 +11882,7 @@
         </w:rPr>
         <w:t xml:space="preserve">, V. (2011). Worldwide decline of specialist species: Toward a global functional homogenization? Frontiers in Ecology and the Environment, 9(4), 222–228. </w:t>
       </w:r>
-      <w:hyperlink r:id="rId16" w:history="1">
+      <w:hyperlink r:id="rId18" w:history="1">
         <w:r>
           <w:rPr>
             <w:rStyle w:val="Hyperlink"/>
@@ -11664,6 +12067,7 @@
           <w:rFonts w:ascii="Times New Roman" w:hAnsi="Times New Roman" w:cs="Times New Roman"/>
           <w:lang w:val="en-US"/>
         </w:rPr>
+        <w:lastRenderedPageBreak/>
         <w:t>Navigating the complexity of ecological stability.</w:t>
       </w:r>
       <w:proofErr w:type="gramEnd"/>
@@ -11674,7 +12078,7 @@
         </w:rPr>
         <w:t xml:space="preserve"> Ecology Letters, 19(9), 1172–1185. </w:t>
       </w:r>
-      <w:hyperlink r:id="rId17" w:history="1">
+      <w:hyperlink r:id="rId19" w:history="1">
         <w:r>
           <w:rPr>
             <w:rStyle w:val="Hyperlink"/>
@@ -11823,7 +12227,7 @@
         </w:rPr>
         <w:t xml:space="preserve"> Heredity, 115(4), 276–284. </w:t>
       </w:r>
-      <w:hyperlink r:id="rId18" w:history="1">
+      <w:hyperlink r:id="rId20" w:history="1">
         <w:r>
           <w:rPr>
             <w:rStyle w:val="Hyperlink"/>
@@ -11930,7 +12334,7 @@
         </w:rPr>
         <w:t xml:space="preserve"> Beyond buying time: The role of plasticity in phenotypic adaptation to rapid environmental change. Philosophical Transactions of the Royal Society B: Biological Sciences, 374(1768). </w:t>
       </w:r>
-      <w:hyperlink r:id="rId19" w:history="1">
+      <w:hyperlink r:id="rId21" w:history="1">
         <w:r>
           <w:rPr>
             <w:rStyle w:val="Hyperlink"/>
@@ -11954,6 +12358,7 @@
         <w:jc w:val="both"/>
         <w:rPr>
           <w:rFonts w:ascii="Times New Roman" w:hAnsi="Times New Roman" w:cs="Times New Roman"/>
+          <w:lang w:val="en-US"/>
         </w:rPr>
       </w:pPr>
       <w:proofErr w:type="spellStart"/>
@@ -12013,75 +12418,12 @@
         </w:rPr>
         <w:t xml:space="preserve"> Big brains stabilize populations and facilitate colonization of variable habitats in birds. </w:t>
       </w:r>
-      <w:proofErr w:type="spellStart"/>
-      <w:r>
-        <w:rPr>
-          <w:rFonts w:ascii="Times New Roman" w:hAnsi="Times New Roman" w:cs="Times New Roman"/>
-        </w:rPr>
-        <w:t>Nature</w:t>
-      </w:r>
-      <w:proofErr w:type="spellEnd"/>
-      <w:r>
-        <w:rPr>
-          <w:rFonts w:ascii="Times New Roman" w:hAnsi="Times New Roman" w:cs="Times New Roman"/>
-        </w:rPr>
-        <w:t xml:space="preserve"> </w:t>
-      </w:r>
-      <w:proofErr w:type="spellStart"/>
-      <w:r>
-        <w:rPr>
-          <w:rFonts w:ascii="Times New Roman" w:hAnsi="Times New Roman" w:cs="Times New Roman"/>
-        </w:rPr>
-        <w:t>Ecology</w:t>
-      </w:r>
-      <w:proofErr w:type="spellEnd"/>
-      <w:r>
-        <w:rPr>
-          <w:rFonts w:ascii="Times New Roman" w:hAnsi="Times New Roman" w:cs="Times New Roman"/>
-        </w:rPr>
-        <w:t xml:space="preserve"> </w:t>
-      </w:r>
-      <w:proofErr w:type="spellStart"/>
-      <w:r>
-        <w:rPr>
-          <w:rFonts w:ascii="Times New Roman" w:hAnsi="Times New Roman" w:cs="Times New Roman"/>
-        </w:rPr>
-        <w:t>and</w:t>
-      </w:r>
-      <w:proofErr w:type="spellEnd"/>
-      <w:r>
-        <w:rPr>
-          <w:rFonts w:ascii="Times New Roman" w:hAnsi="Times New Roman" w:cs="Times New Roman"/>
-        </w:rPr>
-        <w:t xml:space="preserve"> </w:t>
-      </w:r>
-      <w:proofErr w:type="spellStart"/>
-      <w:r>
-        <w:rPr>
-          <w:rFonts w:ascii="Times New Roman" w:hAnsi="Times New Roman" w:cs="Times New Roman"/>
-        </w:rPr>
-        <w:t>Evolution</w:t>
-      </w:r>
-      <w:proofErr w:type="spellEnd"/>
-      <w:r>
-        <w:rPr>
-          <w:rFonts w:ascii="Times New Roman" w:hAnsi="Times New Roman" w:cs="Times New Roman"/>
-        </w:rPr>
-        <w:t xml:space="preserve">, 1(11), 1706–1715. </w:t>
-      </w:r>
-      <w:proofErr w:type="gramStart"/>
-      <w:r>
-        <w:rPr>
-          <w:rFonts w:ascii="Times New Roman" w:hAnsi="Times New Roman" w:cs="Times New Roman"/>
-        </w:rPr>
-        <w:t>https</w:t>
-      </w:r>
-      <w:proofErr w:type="gramEnd"/>
-      <w:r>
-        <w:rPr>
-          <w:rFonts w:ascii="Times New Roman" w:hAnsi="Times New Roman" w:cs="Times New Roman"/>
-        </w:rPr>
-        <w:t>://doi.org/10.1038/s41559-017-0316-2</w:t>
+      <w:r>
+        <w:rPr>
+          <w:rFonts w:ascii="Times New Roman" w:hAnsi="Times New Roman" w:cs="Times New Roman"/>
+          <w:lang w:val="en-US"/>
+        </w:rPr>
+        <w:t>Nature Ecology and Evolution, 1(11), 1706–1715. https://doi.org/10.1038/s41559-017-0316-2</w:t>
       </w:r>
     </w:p>
     <w:p>
@@ -12231,7 +12573,7 @@
         </w:rPr>
         <w:t xml:space="preserve">, D. N., &amp; Hughes, K. A. (2015). Non-adaptive plasticity potentiates rapid adaptive evolution of gene expression in nature. Nature, 525(7569), 372–375. </w:t>
       </w:r>
-      <w:hyperlink r:id="rId20" w:history="1">
+      <w:hyperlink r:id="rId22" w:history="1">
         <w:r>
           <w:rPr>
             <w:rStyle w:val="Hyperlink"/>
@@ -13044,7 +13386,6 @@
           <w:rFonts w:ascii="Times New Roman" w:hAnsi="Times New Roman" w:cs="Times New Roman"/>
           <w:lang w:val="en-US"/>
         </w:rPr>
-        <w:lastRenderedPageBreak/>
         <w:t>Ru</w:t>
       </w:r>
       <w:r>
@@ -13328,7 +13669,7 @@
         </w:rPr>
         <w:t xml:space="preserve">, 198(1–2), 115–126. </w:t>
       </w:r>
-      <w:hyperlink r:id="rId21" w:history="1">
+      <w:hyperlink r:id="rId23" w:history="1">
         <w:r>
           <w:rPr>
             <w:rStyle w:val="Hyperlink"/>
@@ -13577,6 +13918,7 @@
           <w:rFonts w:ascii="Times New Roman" w:hAnsi="Times New Roman" w:cs="Times New Roman"/>
           <w:lang w:val="en-US"/>
         </w:rPr>
+        <w:lastRenderedPageBreak/>
         <w:t>Leibold</w:t>
       </w:r>
       <w:proofErr w:type="spellEnd"/>
@@ -14273,7 +14615,6 @@
           <w:rFonts w:ascii="Times New Roman" w:hAnsi="Times New Roman" w:cs="Times New Roman"/>
           <w:lang w:val="en-US"/>
         </w:rPr>
-        <w:lastRenderedPageBreak/>
         <w:t>Overington</w:t>
       </w:r>
       <w:proofErr w:type="spellEnd"/>
@@ -14336,7 +14677,7 @@
         </w:rPr>
         <w:t xml:space="preserve">, 22(6), 1286–1293. </w:t>
       </w:r>
-      <w:hyperlink r:id="rId22" w:history="1">
+      <w:hyperlink r:id="rId24" w:history="1">
         <w:r>
           <w:rPr>
             <w:rStyle w:val="Hyperlink"/>
@@ -14384,7 +14725,7 @@
           <w:rFonts w:ascii="Times New Roman" w:hAnsi="Times New Roman" w:cs="Times New Roman"/>
           <w:lang w:val="en-US"/>
         </w:rPr>
-        <w:t>The</w:t>
+        <w:t>The Measurement of Species Diversity.</w:t>
       </w:r>
       <w:proofErr w:type="gramEnd"/>
       <w:r>
@@ -14392,7 +14733,7 @@
           <w:rFonts w:ascii="Times New Roman" w:hAnsi="Times New Roman" w:cs="Times New Roman"/>
           <w:lang w:val="en-US"/>
         </w:rPr>
-        <w:t xml:space="preserve"> Measurement of Species Diversity. Annual Review of Ecology and Systematics, </w:t>
+        <w:t xml:space="preserve"> Annual Review of Ecology and Systematics, </w:t>
       </w:r>
       <w:r>
         <w:rPr>
@@ -14506,7 +14847,7 @@
         </w:rPr>
         <w:t xml:space="preserve">. </w:t>
       </w:r>
-      <w:hyperlink r:id="rId23" w:history="1">
+      <w:hyperlink r:id="rId25" w:history="1">
         <w:r>
           <w:rPr>
             <w:rStyle w:val="Hyperlink"/>
@@ -14532,6 +14873,7 @@
           <w:rFonts w:ascii="Times New Roman" w:hAnsi="Times New Roman" w:cs="Times New Roman"/>
           <w:lang w:val="en-US"/>
         </w:rPr>
+        <w:lastRenderedPageBreak/>
         <w:t>Railsback</w:t>
       </w:r>
       <w:proofErr w:type="spellEnd"/>
@@ -14765,7 +15107,7 @@
         </w:rPr>
         <w:t xml:space="preserve"> Evolutionary Applications, 4(2), 367–387. </w:t>
       </w:r>
-      <w:hyperlink r:id="rId24" w:history="1">
+      <w:hyperlink r:id="rId26" w:history="1">
         <w:r>
           <w:rPr>
             <w:rStyle w:val="Hyperlink"/>
@@ -15030,7 +15372,7 @@
         </w:rPr>
         <w:t xml:space="preserve"> Trends in Ecology and Evolution, 19(1), 46–53. </w:t>
       </w:r>
-      <w:hyperlink r:id="rId25" w:history="1">
+      <w:hyperlink r:id="rId27" w:history="1">
         <w:r>
           <w:rPr>
             <w:rStyle w:val="Hyperlink"/>
@@ -15114,7 +15456,7 @@
         </w:rPr>
         <w:t xml:space="preserve"> Biological Reviews, 91(2), 534–567. </w:t>
       </w:r>
-      <w:hyperlink r:id="rId26" w:history="1">
+      <w:hyperlink r:id="rId28" w:history="1">
         <w:r>
           <w:rPr>
             <w:rStyle w:val="Hyperlink"/>
@@ -15148,7 +15490,6 @@
           <w:rFonts w:ascii="Times New Roman" w:hAnsi="Times New Roman" w:cs="Times New Roman"/>
           <w:lang w:val="en-US"/>
         </w:rPr>
-        <w:lastRenderedPageBreak/>
         <w:t>Stillman</w:t>
       </w:r>
       <w:proofErr w:type="spellEnd"/>
@@ -15231,7 +15572,7 @@
         </w:rPr>
         <w:t xml:space="preserve">, 65(2), 140–150. </w:t>
       </w:r>
-      <w:hyperlink r:id="rId27" w:history="1">
+      <w:hyperlink r:id="rId29" w:history="1">
         <w:r>
           <w:rPr>
             <w:rStyle w:val="Hyperlink"/>
@@ -15422,7 +15763,7 @@
         </w:rPr>
         <w:t xml:space="preserve"> </w:t>
       </w:r>
-      <w:hyperlink r:id="rId28" w:history="1">
+      <w:hyperlink r:id="rId30" w:history="1">
         <w:r>
           <w:rPr>
             <w:rStyle w:val="Hyperlink"/>
@@ -15448,6 +15789,7 @@
           <w:rFonts w:ascii="Times New Roman" w:hAnsi="Times New Roman" w:cs="Times New Roman"/>
           <w:lang w:val="en-US"/>
         </w:rPr>
+        <w:lastRenderedPageBreak/>
         <w:t>White, S. T., &amp; Pickett, P. S. (1985).</w:t>
       </w:r>
       <w:proofErr w:type="gramEnd"/>
@@ -15490,7 +15832,7 @@
         </w:rPr>
         <w:t xml:space="preserve"> ACADEMIC PRESS, INC. </w:t>
       </w:r>
-      <w:hyperlink r:id="rId29" w:history="1">
+      <w:hyperlink r:id="rId31" w:history="1">
         <w:r>
           <w:rPr>
             <w:rStyle w:val="Hyperlink"/>
@@ -15618,7 +15960,7 @@
         </w:rPr>
         <w:t xml:space="preserve"> </w:t>
       </w:r>
-      <w:hyperlink r:id="rId30" w:history="1">
+      <w:hyperlink r:id="rId32" w:history="1">
         <w:r>
           <w:rPr>
             <w:rStyle w:val="Hyperlink"/>
@@ -15769,8 +16111,8 @@
       </w:r>
     </w:p>
     <w:sectPr>
-      <w:headerReference w:type="default" r:id="rId31"/>
-      <w:headerReference w:type="first" r:id="rId32"/>
+      <w:headerReference w:type="default" r:id="rId33"/>
+      <w:headerReference w:type="first" r:id="rId34"/>
       <w:pgSz w:w="11906" w:h="16838"/>
       <w:pgMar w:top="1417" w:right="1701" w:bottom="1417" w:left="1701" w:header="708" w:footer="708" w:gutter="0"/>
       <w:cols w:space="708"/>
@@ -15887,6 +16229,7 @@
         <w:docPartGallery w:val="AutoText"/>
       </w:docPartObj>
     </w:sdtPr>
+    <w:sdtEndPr/>
     <w:sdtContent>
       <w:p>
         <w:pPr>
@@ -18410,7 +18753,7 @@
 </file>
 
 <file path=customXml/itemProps2.xml><?xml version="1.0" encoding="utf-8"?>
-<ds:datastoreItem xmlns:ds="http://schemas.openxmlformats.org/officeDocument/2006/customXml" ds:itemID="{05B7D65F-B4D5-4424-B857-3DFA182CF7AC}">
+<ds:datastoreItem xmlns:ds="http://schemas.openxmlformats.org/officeDocument/2006/customXml" ds:itemID="{5B46ADC9-B120-419F-9842-E754D1C908BE}">
   <ds:schemaRefs>
     <ds:schemaRef ds:uri="http://schemas.openxmlformats.org/officeDocument/2006/bibliography"/>
   </ds:schemaRefs>

--- a/Dissertação Emerson.docx
+++ b/Dissertação Emerson.docx
@@ -5004,7 +5004,19 @@
         <w:rPr>
           <w:rFonts w:ascii="Times New Roman" w:hAnsi="Times New Roman" w:cs="Times New Roman"/>
         </w:rPr>
-        <w:t xml:space="preserve"> ambientes que sofreram distúrbios causada por seres humanos? </w:t>
+        <w:t xml:space="preserve"> ambientes</w:t>
+      </w:r>
+      <w:r>
+        <w:rPr>
+          <w:rFonts w:ascii="Times New Roman" w:hAnsi="Times New Roman" w:cs="Times New Roman"/>
+        </w:rPr>
+        <w:t xml:space="preserve"> que sofreram distúrbios causados</w:t>
+      </w:r>
+      <w:r>
+        <w:rPr>
+          <w:rFonts w:ascii="Times New Roman" w:hAnsi="Times New Roman" w:cs="Times New Roman"/>
+        </w:rPr>
+        <w:t xml:space="preserve"> por seres humanos? </w:t>
       </w:r>
       <w:r>
         <w:rPr>
@@ -5120,7 +5132,15 @@
         <w:rPr>
           <w:rFonts w:ascii="Times New Roman" w:hAnsi="Times New Roman" w:cs="Times New Roman"/>
         </w:rPr>
-        <w:t xml:space="preserve"> et al. 2015; Wong e </w:t>
+        <w:t xml:space="preserve"> e</w:t>
+      </w:r>
+      <w:bookmarkStart w:id="1" w:name="_GoBack"/>
+      <w:bookmarkEnd w:id="1"/>
+      <w:r>
+        <w:rPr>
+          <w:rFonts w:ascii="Times New Roman" w:hAnsi="Times New Roman" w:cs="Times New Roman"/>
+        </w:rPr>
+        <w:t xml:space="preserve">t al. 2015; Wong e </w:t>
       </w:r>
       <w:proofErr w:type="spellStart"/>
       <w:r>
@@ -5366,11 +5386,11 @@
       <w:pPr>
         <w:pStyle w:val="Ttulo1"/>
       </w:pPr>
-      <w:bookmarkStart w:id="1" w:name="_Toc480122521"/>
+      <w:bookmarkStart w:id="2" w:name="_Toc480122521"/>
       <w:r>
         <w:t>Objetivos</w:t>
       </w:r>
-      <w:bookmarkEnd w:id="1"/>
+      <w:bookmarkEnd w:id="2"/>
     </w:p>
     <w:p>
       <w:pPr>
@@ -5641,11 +5661,11 @@
       <w:pPr>
         <w:pStyle w:val="Ttulo1"/>
       </w:pPr>
-      <w:bookmarkStart w:id="2" w:name="_Toc480122522"/>
+      <w:bookmarkStart w:id="3" w:name="_Toc480122522"/>
       <w:r>
         <w:t>M</w:t>
       </w:r>
-      <w:bookmarkEnd w:id="2"/>
+      <w:bookmarkEnd w:id="3"/>
       <w:r>
         <w:t>atérias e Métodos</w:t>
       </w:r>
@@ -12194,13 +12214,7 @@
         <w:rPr>
           <w:rFonts w:ascii="Times New Roman" w:hAnsi="Times New Roman" w:cs="Times New Roman"/>
         </w:rPr>
-        <w:t>Além disso, seguimos a sugestão de</w:t>
-      </w:r>
-      <w:r>
-        <w:rPr>
-          <w:rFonts w:ascii="Times New Roman" w:hAnsi="Times New Roman" w:cs="Times New Roman"/>
-        </w:rPr>
-        <w:t xml:space="preserve"> Fox </w:t>
+        <w:t xml:space="preserve">Além disso, seguimos a sugestão de Fox </w:t>
       </w:r>
       <w:proofErr w:type="gramStart"/>
       <w:r>
@@ -12214,25 +12228,7 @@
         <w:rPr>
           <w:rFonts w:ascii="Times New Roman" w:hAnsi="Times New Roman" w:cs="Times New Roman"/>
         </w:rPr>
-        <w:t xml:space="preserve"> al. </w:t>
-      </w:r>
-      <w:r>
-        <w:rPr>
-          <w:rFonts w:ascii="Times New Roman" w:hAnsi="Times New Roman" w:cs="Times New Roman"/>
-        </w:rPr>
-        <w:t>(</w:t>
-      </w:r>
-      <w:r>
-        <w:rPr>
-          <w:rFonts w:ascii="Times New Roman" w:hAnsi="Times New Roman" w:cs="Times New Roman"/>
-        </w:rPr>
-        <w:t>2019</w:t>
-      </w:r>
-      <w:r>
-        <w:rPr>
-          <w:rFonts w:ascii="Times New Roman" w:hAnsi="Times New Roman" w:cs="Times New Roman"/>
-        </w:rPr>
-        <w:t>)</w:t>
+        <w:t xml:space="preserve"> al. (2019)</w:t>
       </w:r>
       <w:r>
         <w:rPr>
@@ -12250,31 +12246,7 @@
         <w:rPr>
           <w:rFonts w:ascii="Times New Roman" w:hAnsi="Times New Roman" w:cs="Times New Roman"/>
         </w:rPr>
-        <w:t xml:space="preserve">definir o espaço </w:t>
-      </w:r>
-      <w:r>
-        <w:rPr>
-          <w:rFonts w:ascii="Times New Roman" w:hAnsi="Times New Roman" w:cs="Times New Roman"/>
-        </w:rPr>
-        <w:t>(distúrbio e tipo de plasticidade) e analisar um tempo específico (500 passos de tempo)</w:t>
-      </w:r>
-      <w:r>
-        <w:rPr>
-          <w:rFonts w:ascii="Times New Roman" w:hAnsi="Times New Roman" w:cs="Times New Roman"/>
-        </w:rPr>
-        <w:t xml:space="preserve"> quando for verificar o efeito </w:t>
-      </w:r>
-      <w:r>
-        <w:rPr>
-          <w:rFonts w:ascii="Times New Roman" w:hAnsi="Times New Roman" w:cs="Times New Roman"/>
-        </w:rPr>
-        <w:t>da plasticidade em ambientes</w:t>
-      </w:r>
-      <w:r>
-        <w:rPr>
-          <w:rFonts w:ascii="Times New Roman" w:hAnsi="Times New Roman" w:cs="Times New Roman"/>
-        </w:rPr>
-        <w:t xml:space="preserve"> em mudança. </w:t>
+        <w:t xml:space="preserve">definir o espaço (distúrbio e tipo de plasticidade) e analisar um tempo específico (500 passos de tempo) quando for verificar o efeito da plasticidade em ambientes em mudança. </w:t>
       </w:r>
     </w:p>
     <w:p>
@@ -12605,45 +12577,309 @@
         <w:rPr>
           <w:rFonts w:ascii="Times New Roman" w:hAnsi="Times New Roman" w:cs="Times New Roman"/>
         </w:rPr>
+        <w:t xml:space="preserve"> através de modificações nas variáveis – </w:t>
+      </w:r>
+      <w:r>
+        <w:rPr>
+          <w:rFonts w:ascii="Times New Roman" w:hAnsi="Times New Roman" w:cs="Times New Roman"/>
+        </w:rPr>
+        <w:t>como esperado (</w:t>
+      </w:r>
+      <w:proofErr w:type="spellStart"/>
+      <w:r>
+        <w:rPr>
+          <w:rFonts w:ascii="Times New Roman" w:hAnsi="Times New Roman" w:cs="Times New Roman"/>
+        </w:rPr>
+        <w:t>Beisner</w:t>
+      </w:r>
+      <w:proofErr w:type="spellEnd"/>
+      <w:r>
+        <w:rPr>
+          <w:rFonts w:ascii="Times New Roman" w:hAnsi="Times New Roman" w:cs="Times New Roman"/>
+        </w:rPr>
         <w:t xml:space="preserve"> </w:t>
       </w:r>
-      <w:r>
-        <w:rPr>
-          <w:rFonts w:ascii="Times New Roman" w:hAnsi="Times New Roman" w:cs="Times New Roman"/>
-        </w:rPr>
-        <w:t>através de modificações nas variáveis</w:t>
-      </w:r>
-      <w:r>
-        <w:rPr>
-          <w:rFonts w:ascii="Times New Roman" w:hAnsi="Times New Roman" w:cs="Times New Roman"/>
-        </w:rPr>
-        <w:t xml:space="preserve"> – </w:t>
-      </w:r>
-      <w:r>
-        <w:rPr>
-          <w:rFonts w:ascii="Times New Roman" w:hAnsi="Times New Roman" w:cs="Times New Roman"/>
-        </w:rPr>
-        <w:t>como esperado (</w:t>
-      </w:r>
-      <w:proofErr w:type="spellStart"/>
-      <w:r>
-        <w:rPr>
-          <w:rFonts w:ascii="Times New Roman" w:hAnsi="Times New Roman" w:cs="Times New Roman"/>
-        </w:rPr>
-        <w:t>Beisner</w:t>
-      </w:r>
-      <w:proofErr w:type="spellEnd"/>
+      <w:proofErr w:type="gramStart"/>
+      <w:r>
+        <w:rPr>
+          <w:rFonts w:ascii="Times New Roman" w:hAnsi="Times New Roman" w:cs="Times New Roman"/>
+        </w:rPr>
+        <w:t>et</w:t>
+      </w:r>
+      <w:proofErr w:type="gramEnd"/>
+      <w:r>
+        <w:rPr>
+          <w:rFonts w:ascii="Times New Roman" w:hAnsi="Times New Roman" w:cs="Times New Roman"/>
+        </w:rPr>
+        <w:t xml:space="preserve"> al. 2003). </w:t>
+      </w:r>
+      <w:r>
+        <w:rPr>
+          <w:rFonts w:ascii="Times New Roman" w:hAnsi="Times New Roman" w:cs="Times New Roman"/>
+        </w:rPr>
+        <w:t>Entender o</w:t>
+      </w:r>
+      <w:r>
+        <w:rPr>
+          <w:rFonts w:ascii="Times New Roman" w:hAnsi="Times New Roman" w:cs="Times New Roman"/>
+        </w:rPr>
+        <w:t xml:space="preserve"> processo de estabilidade do sistema</w:t>
+      </w:r>
+      <w:r>
+        <w:rPr>
+          <w:rFonts w:ascii="Times New Roman" w:hAnsi="Times New Roman" w:cs="Times New Roman"/>
+        </w:rPr>
+        <w:t xml:space="preserve"> em decorrência da plasticidade </w:t>
+      </w:r>
+      <w:r>
+        <w:rPr>
+          <w:rFonts w:ascii="Times New Roman" w:hAnsi="Times New Roman" w:cs="Times New Roman"/>
+        </w:rPr>
+        <w:t xml:space="preserve">é algo importante a ser feito </w:t>
+      </w:r>
+      <w:r>
+        <w:rPr>
+          <w:rFonts w:ascii="Times New Roman" w:hAnsi="Times New Roman" w:cs="Times New Roman"/>
+        </w:rPr>
+        <w:t xml:space="preserve">(Wong e </w:t>
+      </w:r>
+      <w:proofErr w:type="spellStart"/>
+      <w:r>
+        <w:rPr>
+          <w:rFonts w:ascii="Times New Roman" w:hAnsi="Times New Roman" w:cs="Times New Roman"/>
+        </w:rPr>
+        <w:t>Candolin</w:t>
+      </w:r>
+      <w:proofErr w:type="spellEnd"/>
+      <w:r>
+        <w:rPr>
+          <w:rFonts w:ascii="Times New Roman" w:hAnsi="Times New Roman" w:cs="Times New Roman"/>
+        </w:rPr>
+        <w:t xml:space="preserve"> 2015), vimos</w:t>
+      </w:r>
       <w:r>
         <w:rPr>
           <w:rFonts w:ascii="Times New Roman" w:hAnsi="Times New Roman" w:cs="Times New Roman"/>
         </w:rPr>
         <w:t xml:space="preserve"> </w:t>
       </w:r>
+      <w:r>
+        <w:rPr>
+          <w:rFonts w:ascii="Times New Roman" w:hAnsi="Times New Roman" w:cs="Times New Roman"/>
+        </w:rPr>
+        <w:t>que em nosso caso</w:t>
+      </w:r>
+      <w:r>
+        <w:rPr>
+          <w:rFonts w:ascii="Times New Roman" w:hAnsi="Times New Roman" w:cs="Times New Roman"/>
+        </w:rPr>
+        <w:t xml:space="preserve"> </w:t>
+      </w:r>
+      <w:r>
+        <w:rPr>
+          <w:rFonts w:ascii="Times New Roman" w:hAnsi="Times New Roman" w:cs="Times New Roman"/>
+        </w:rPr>
+        <w:t xml:space="preserve">havia apenas um estado. </w:t>
+      </w:r>
       <w:proofErr w:type="gramStart"/>
       <w:r>
         <w:rPr>
           <w:rFonts w:ascii="Times New Roman" w:hAnsi="Times New Roman" w:cs="Times New Roman"/>
         </w:rPr>
+        <w:t>A</w:t>
+      </w:r>
+      <w:r>
+        <w:rPr>
+          <w:rFonts w:ascii="Times New Roman" w:hAnsi="Times New Roman" w:cs="Times New Roman"/>
+        </w:rPr>
+        <w:t xml:space="preserve">lém </w:t>
+      </w:r>
+      <w:r>
+        <w:rPr>
+          <w:rFonts w:ascii="Times New Roman" w:hAnsi="Times New Roman" w:cs="Times New Roman"/>
+        </w:rPr>
+        <w:t>disso</w:t>
+      </w:r>
+      <w:proofErr w:type="gramEnd"/>
+      <w:r>
+        <w:rPr>
+          <w:rFonts w:ascii="Times New Roman" w:hAnsi="Times New Roman" w:cs="Times New Roman"/>
+        </w:rPr>
+        <w:t xml:space="preserve"> parece que o</w:t>
+      </w:r>
+      <w:r>
+        <w:rPr>
+          <w:rFonts w:ascii="Times New Roman" w:hAnsi="Times New Roman" w:cs="Times New Roman"/>
+        </w:rPr>
+        <w:t xml:space="preserve"> aumento na magnitude do distúrbio </w:t>
+      </w:r>
+      <w:r>
+        <w:rPr>
+          <w:rFonts w:ascii="Times New Roman" w:hAnsi="Times New Roman" w:cs="Times New Roman"/>
+        </w:rPr>
+        <w:t>é mais</w:t>
+      </w:r>
+      <w:r>
+        <w:rPr>
+          <w:rFonts w:ascii="Times New Roman" w:hAnsi="Times New Roman" w:cs="Times New Roman"/>
+        </w:rPr>
+        <w:t xml:space="preserve"> importante do que </w:t>
+      </w:r>
+      <w:r>
+        <w:rPr>
+          <w:rFonts w:ascii="Times New Roman" w:hAnsi="Times New Roman" w:cs="Times New Roman"/>
+        </w:rPr>
+        <w:t xml:space="preserve">a </w:t>
+      </w:r>
+      <w:r>
+        <w:rPr>
+          <w:rFonts w:ascii="Times New Roman" w:hAnsi="Times New Roman" w:cs="Times New Roman"/>
+        </w:rPr>
+        <w:t xml:space="preserve">diminuição da plasticidade para </w:t>
+      </w:r>
+      <w:proofErr w:type="spellStart"/>
+      <w:r>
+        <w:rPr>
+          <w:rFonts w:ascii="Times New Roman" w:hAnsi="Times New Roman" w:cs="Times New Roman"/>
+        </w:rPr>
+        <w:t>encontar</w:t>
+      </w:r>
+      <w:proofErr w:type="spellEnd"/>
+      <w:r>
+        <w:rPr>
+          <w:rFonts w:ascii="Times New Roman" w:hAnsi="Times New Roman" w:cs="Times New Roman"/>
+        </w:rPr>
+        <w:t xml:space="preserve"> estados alternativos.</w:t>
+      </w:r>
+      <w:r>
+        <w:rPr>
+          <w:rFonts w:ascii="Times New Roman" w:hAnsi="Times New Roman" w:cs="Times New Roman"/>
+        </w:rPr>
+        <w:t xml:space="preserve"> </w:t>
+      </w:r>
+      <w:r>
+        <w:rPr>
+          <w:rFonts w:ascii="Times New Roman" w:hAnsi="Times New Roman" w:cs="Times New Roman"/>
+        </w:rPr>
+        <w:t>Nossos resul</w:t>
+      </w:r>
+      <w:r>
+        <w:rPr>
+          <w:rFonts w:ascii="Times New Roman" w:hAnsi="Times New Roman" w:cs="Times New Roman"/>
+        </w:rPr>
+        <w:t>tados também indicaram</w:t>
+      </w:r>
+      <w:r>
+        <w:rPr>
+          <w:rFonts w:ascii="Times New Roman" w:hAnsi="Times New Roman" w:cs="Times New Roman"/>
+        </w:rPr>
+        <w:t xml:space="preserve"> que grandes fazendas</w:t>
+      </w:r>
+      <w:r>
+        <w:rPr>
+          <w:rFonts w:ascii="Times New Roman" w:hAnsi="Times New Roman" w:cs="Times New Roman"/>
+        </w:rPr>
+        <w:t>, em comparação com várias fazendas pequena</w:t>
+      </w:r>
+      <w:r>
+        <w:rPr>
+          <w:rFonts w:ascii="Times New Roman" w:hAnsi="Times New Roman" w:cs="Times New Roman"/>
+        </w:rPr>
+        <w:t>s</w:t>
+      </w:r>
+      <w:r>
+        <w:rPr>
+          <w:rFonts w:ascii="Times New Roman" w:hAnsi="Times New Roman" w:cs="Times New Roman"/>
+        </w:rPr>
+        <w:t xml:space="preserve"> de mesma magnitude,</w:t>
+      </w:r>
+      <w:r>
+        <w:rPr>
+          <w:rFonts w:ascii="Times New Roman" w:hAnsi="Times New Roman" w:cs="Times New Roman"/>
+        </w:rPr>
+        <w:t xml:space="preserve"> podem levar</w:t>
+      </w:r>
+      <w:r>
+        <w:rPr>
+          <w:rFonts w:ascii="Times New Roman" w:hAnsi="Times New Roman" w:cs="Times New Roman"/>
+        </w:rPr>
+        <w:t xml:space="preserve"> o sistema</w:t>
+      </w:r>
+      <w:r>
+        <w:rPr>
+          <w:rFonts w:ascii="Times New Roman" w:hAnsi="Times New Roman" w:cs="Times New Roman"/>
+        </w:rPr>
+        <w:t xml:space="preserve"> a outro estado ambiental</w:t>
+      </w:r>
+      <w:r>
+        <w:rPr>
+          <w:rFonts w:ascii="Times New Roman" w:hAnsi="Times New Roman" w:cs="Times New Roman"/>
+        </w:rPr>
+        <w:t xml:space="preserve"> (em contexto de alto distúrbio)</w:t>
+      </w:r>
+      <w:r>
+        <w:rPr>
+          <w:rFonts w:ascii="Times New Roman" w:hAnsi="Times New Roman" w:cs="Times New Roman"/>
+        </w:rPr>
+        <w:t xml:space="preserve"> e aumentar </w:t>
+      </w:r>
+      <w:r>
+        <w:rPr>
+          <w:rFonts w:ascii="Times New Roman" w:hAnsi="Times New Roman" w:cs="Times New Roman"/>
+        </w:rPr>
+        <w:t xml:space="preserve">a resiliência </w:t>
+      </w:r>
+      <w:r>
+        <w:rPr>
+          <w:rFonts w:ascii="Times New Roman" w:hAnsi="Times New Roman" w:cs="Times New Roman"/>
+        </w:rPr>
+        <w:t>deste</w:t>
+      </w:r>
+      <w:r>
+        <w:rPr>
+          <w:rFonts w:ascii="Times New Roman" w:hAnsi="Times New Roman" w:cs="Times New Roman"/>
+        </w:rPr>
+        <w:t xml:space="preserve">. Isso é discutido na </w:t>
+      </w:r>
+      <w:r>
+        <w:rPr>
+          <w:rFonts w:ascii="Times New Roman" w:hAnsi="Times New Roman" w:cs="Times New Roman"/>
+        </w:rPr>
+        <w:t>literatura (</w:t>
+      </w:r>
+      <w:proofErr w:type="spellStart"/>
+      <w:r>
+        <w:rPr>
+          <w:rFonts w:ascii="Times New Roman" w:hAnsi="Times New Roman" w:cs="Times New Roman"/>
+        </w:rPr>
+        <w:t>Olff</w:t>
+      </w:r>
+      <w:proofErr w:type="spellEnd"/>
+      <w:r>
+        <w:rPr>
+          <w:rFonts w:ascii="Times New Roman" w:hAnsi="Times New Roman" w:cs="Times New Roman"/>
+        </w:rPr>
+        <w:t xml:space="preserve"> e Ritchie 2002; </w:t>
+      </w:r>
+      <w:proofErr w:type="spellStart"/>
+      <w:r>
+        <w:rPr>
+          <w:rFonts w:ascii="Times New Roman" w:hAnsi="Times New Roman" w:cs="Times New Roman"/>
+        </w:rPr>
+        <w:t>Kostylev</w:t>
+      </w:r>
+      <w:proofErr w:type="spellEnd"/>
+      <w:r>
+        <w:rPr>
+          <w:rFonts w:ascii="Times New Roman" w:hAnsi="Times New Roman" w:cs="Times New Roman"/>
+        </w:rPr>
+        <w:t xml:space="preserve"> </w:t>
+      </w:r>
+      <w:proofErr w:type="gramStart"/>
+      <w:r>
+        <w:rPr>
+          <w:rFonts w:ascii="Times New Roman" w:hAnsi="Times New Roman" w:cs="Times New Roman"/>
+        </w:rPr>
         <w:t>et</w:t>
       </w:r>
       <w:proofErr w:type="gramEnd"/>
@@ -12651,51 +12887,7 @@
         <w:rPr>
           <w:rFonts w:ascii="Times New Roman" w:hAnsi="Times New Roman" w:cs="Times New Roman"/>
         </w:rPr>
-        <w:t xml:space="preserve"> al. 2003). </w:t>
-      </w:r>
-      <w:r>
-        <w:rPr>
-          <w:rFonts w:ascii="Times New Roman" w:hAnsi="Times New Roman" w:cs="Times New Roman"/>
-        </w:rPr>
-        <w:t>Entender o</w:t>
-      </w:r>
-      <w:r>
-        <w:rPr>
-          <w:rFonts w:ascii="Times New Roman" w:hAnsi="Times New Roman" w:cs="Times New Roman"/>
-        </w:rPr>
-        <w:t xml:space="preserve"> processo de estabilidade do sistema</w:t>
-      </w:r>
-      <w:r>
-        <w:rPr>
-          <w:rFonts w:ascii="Times New Roman" w:hAnsi="Times New Roman" w:cs="Times New Roman"/>
-        </w:rPr>
-        <w:t xml:space="preserve"> em decorrência da plasticidade </w:t>
-      </w:r>
-      <w:r>
-        <w:rPr>
-          <w:rFonts w:ascii="Times New Roman" w:hAnsi="Times New Roman" w:cs="Times New Roman"/>
-        </w:rPr>
-        <w:t xml:space="preserve">é algo importante a ser feito </w:t>
-      </w:r>
-      <w:r>
-        <w:rPr>
-          <w:rFonts w:ascii="Times New Roman" w:hAnsi="Times New Roman" w:cs="Times New Roman"/>
-        </w:rPr>
-        <w:t xml:space="preserve">(Wong e </w:t>
-      </w:r>
-      <w:proofErr w:type="spellStart"/>
-      <w:r>
-        <w:rPr>
-          <w:rFonts w:ascii="Times New Roman" w:hAnsi="Times New Roman" w:cs="Times New Roman"/>
-        </w:rPr>
-        <w:t>Candolin</w:t>
-      </w:r>
-      <w:proofErr w:type="spellEnd"/>
-      <w:r>
-        <w:rPr>
-          <w:rFonts w:ascii="Times New Roman" w:hAnsi="Times New Roman" w:cs="Times New Roman"/>
-        </w:rPr>
-        <w:t xml:space="preserve"> 2015), vimos</w:t>
+        <w:t xml:space="preserve"> al. 2005;</w:t>
       </w:r>
       <w:r>
         <w:rPr>
@@ -12703,11 +12895,25 @@
         </w:rPr>
         <w:t xml:space="preserve"> </w:t>
       </w:r>
-      <w:r>
-        <w:rPr>
-          <w:rFonts w:ascii="Times New Roman" w:hAnsi="Times New Roman" w:cs="Times New Roman"/>
-        </w:rPr>
-        <w:t>que em nosso caso</w:t>
+      <w:proofErr w:type="spellStart"/>
+      <w:r>
+        <w:rPr>
+          <w:rFonts w:ascii="Times New Roman" w:hAnsi="Times New Roman" w:cs="Times New Roman"/>
+        </w:rPr>
+        <w:t>McGill</w:t>
+      </w:r>
+      <w:proofErr w:type="spellEnd"/>
+      <w:r>
+        <w:rPr>
+          <w:rFonts w:ascii="Times New Roman" w:hAnsi="Times New Roman" w:cs="Times New Roman"/>
+        </w:rPr>
+        <w:t xml:space="preserve"> 2010;</w:t>
+      </w:r>
+      <w:r>
+        <w:rPr>
+          <w:rFonts w:ascii="Times New Roman" w:hAnsi="Times New Roman" w:cs="Times New Roman"/>
+        </w:rPr>
+        <w:t xml:space="preserve"> Haddad et al. 2015;</w:t>
       </w:r>
       <w:r>
         <w:rPr>
@@ -12715,37 +12921,43 @@
         </w:rPr>
         <w:t xml:space="preserve"> </w:t>
       </w:r>
-      <w:r>
-        <w:rPr>
-          <w:rFonts w:ascii="Times New Roman" w:hAnsi="Times New Roman" w:cs="Times New Roman"/>
-        </w:rPr>
-        <w:t xml:space="preserve">havia apenas um estado. </w:t>
-      </w:r>
-      <w:proofErr w:type="gramStart"/>
-      <w:r>
-        <w:rPr>
-          <w:rFonts w:ascii="Times New Roman" w:hAnsi="Times New Roman" w:cs="Times New Roman"/>
-        </w:rPr>
-        <w:t>A</w:t>
-      </w:r>
-      <w:r>
-        <w:rPr>
-          <w:rFonts w:ascii="Times New Roman" w:hAnsi="Times New Roman" w:cs="Times New Roman"/>
-        </w:rPr>
-        <w:t xml:space="preserve">lém </w:t>
-      </w:r>
-      <w:r>
-        <w:rPr>
-          <w:rFonts w:ascii="Times New Roman" w:hAnsi="Times New Roman" w:cs="Times New Roman"/>
-        </w:rPr>
-        <w:t>disso</w:t>
-      </w:r>
-      <w:proofErr w:type="gramEnd"/>
-      <w:r>
-        <w:rPr>
-          <w:rFonts w:ascii="Times New Roman" w:hAnsi="Times New Roman" w:cs="Times New Roman"/>
-        </w:rPr>
-        <w:t xml:space="preserve"> parece que o</w:t>
+      <w:proofErr w:type="spellStart"/>
+      <w:r>
+        <w:rPr>
+          <w:rFonts w:ascii="Times New Roman" w:hAnsi="Times New Roman" w:cs="Times New Roman"/>
+        </w:rPr>
+        <w:t>Wintle</w:t>
+      </w:r>
+      <w:proofErr w:type="spellEnd"/>
+      <w:r>
+        <w:rPr>
+          <w:rFonts w:ascii="Times New Roman" w:hAnsi="Times New Roman" w:cs="Times New Roman"/>
+        </w:rPr>
+        <w:t xml:space="preserve"> et al. 2018</w:t>
+      </w:r>
+      <w:r>
+        <w:rPr>
+          <w:rFonts w:ascii="Times New Roman" w:hAnsi="Times New Roman" w:cs="Times New Roman"/>
+        </w:rPr>
+        <w:t>)</w:t>
+      </w:r>
+      <w:r>
+        <w:rPr>
+          <w:rFonts w:ascii="Times New Roman" w:hAnsi="Times New Roman" w:cs="Times New Roman"/>
+        </w:rPr>
+        <w:t xml:space="preserve"> e em nosso caso parece</w:t>
+      </w:r>
+      <w:r>
+        <w:rPr>
+          <w:rFonts w:ascii="Times New Roman" w:hAnsi="Times New Roman" w:cs="Times New Roman"/>
+        </w:rPr>
+        <w:t xml:space="preserve"> indica</w:t>
+      </w:r>
+      <w:r>
+        <w:rPr>
+          <w:rFonts w:ascii="Times New Roman" w:hAnsi="Times New Roman" w:cs="Times New Roman"/>
+        </w:rPr>
+        <w:t>r</w:t>
       </w:r>
       <w:r>
         <w:rPr>
@@ -12757,81 +12969,7 @@
         <w:rPr>
           <w:rFonts w:ascii="Times New Roman" w:hAnsi="Times New Roman" w:cs="Times New Roman"/>
         </w:rPr>
-        <w:t xml:space="preserve">aumento na magnitude do distúrbio </w:t>
-      </w:r>
-      <w:r>
-        <w:rPr>
-          <w:rFonts w:ascii="Times New Roman" w:hAnsi="Times New Roman" w:cs="Times New Roman"/>
-        </w:rPr>
-        <w:t>é mais</w:t>
-      </w:r>
-      <w:r>
-        <w:rPr>
-          <w:rFonts w:ascii="Times New Roman" w:hAnsi="Times New Roman" w:cs="Times New Roman"/>
-        </w:rPr>
-        <w:t xml:space="preserve"> importante do que </w:t>
-      </w:r>
-      <w:r>
-        <w:rPr>
-          <w:rFonts w:ascii="Times New Roman" w:hAnsi="Times New Roman" w:cs="Times New Roman"/>
-        </w:rPr>
-        <w:t xml:space="preserve">a </w:t>
-      </w:r>
-      <w:r>
-        <w:rPr>
-          <w:rFonts w:ascii="Times New Roman" w:hAnsi="Times New Roman" w:cs="Times New Roman"/>
-        </w:rPr>
-        <w:t>diminuição da plasticidade</w:t>
-      </w:r>
-      <w:r>
-        <w:rPr>
-          <w:rFonts w:ascii="Times New Roman" w:hAnsi="Times New Roman" w:cs="Times New Roman"/>
-        </w:rPr>
-        <w:t xml:space="preserve"> para </w:t>
-      </w:r>
-      <w:proofErr w:type="spellStart"/>
-      <w:r>
-        <w:rPr>
-          <w:rFonts w:ascii="Times New Roman" w:hAnsi="Times New Roman" w:cs="Times New Roman"/>
-        </w:rPr>
-        <w:t>encontar</w:t>
-      </w:r>
-      <w:proofErr w:type="spellEnd"/>
-      <w:r>
-        <w:rPr>
-          <w:rFonts w:ascii="Times New Roman" w:hAnsi="Times New Roman" w:cs="Times New Roman"/>
-        </w:rPr>
-        <w:t xml:space="preserve"> estados alternativos.</w:t>
-      </w:r>
-      <w:r>
-        <w:rPr>
-          <w:rFonts w:ascii="Times New Roman" w:hAnsi="Times New Roman" w:cs="Times New Roman"/>
-        </w:rPr>
-        <w:t xml:space="preserve"> </w:t>
-      </w:r>
-      <w:r>
-        <w:rPr>
-          <w:rFonts w:ascii="Times New Roman" w:hAnsi="Times New Roman" w:cs="Times New Roman"/>
-        </w:rPr>
-        <w:t>Nossos resul</w:t>
-      </w:r>
-      <w:r>
-        <w:rPr>
-          <w:rFonts w:ascii="Times New Roman" w:hAnsi="Times New Roman" w:cs="Times New Roman"/>
-        </w:rPr>
-        <w:t>tados também indicaram</w:t>
-      </w:r>
-      <w:r>
-        <w:rPr>
-          <w:rFonts w:ascii="Times New Roman" w:hAnsi="Times New Roman" w:cs="Times New Roman"/>
-        </w:rPr>
-        <w:t xml:space="preserve"> que grandes fazendas</w:t>
-      </w:r>
-      <w:r>
-        <w:rPr>
-          <w:rFonts w:ascii="Times New Roman" w:hAnsi="Times New Roman" w:cs="Times New Roman"/>
-        </w:rPr>
-        <w:t>, em comparação com várias fazendas pequena</w:t>
+        <w:t>que em contextos de grande</w:t>
       </w:r>
       <w:r>
         <w:rPr>
@@ -12843,227 +12981,7 @@
         <w:rPr>
           <w:rFonts w:ascii="Times New Roman" w:hAnsi="Times New Roman" w:cs="Times New Roman"/>
         </w:rPr>
-        <w:t xml:space="preserve"> de mesma magnitude,</w:t>
-      </w:r>
-      <w:r>
-        <w:rPr>
-          <w:rFonts w:ascii="Times New Roman" w:hAnsi="Times New Roman" w:cs="Times New Roman"/>
-        </w:rPr>
-        <w:t xml:space="preserve"> podem levar</w:t>
-      </w:r>
-      <w:r>
-        <w:rPr>
-          <w:rFonts w:ascii="Times New Roman" w:hAnsi="Times New Roman" w:cs="Times New Roman"/>
-        </w:rPr>
-        <w:t xml:space="preserve"> o sistema</w:t>
-      </w:r>
-      <w:r>
-        <w:rPr>
-          <w:rFonts w:ascii="Times New Roman" w:hAnsi="Times New Roman" w:cs="Times New Roman"/>
-        </w:rPr>
-        <w:t xml:space="preserve"> a outro estado ambiental</w:t>
-      </w:r>
-      <w:r>
-        <w:rPr>
-          <w:rFonts w:ascii="Times New Roman" w:hAnsi="Times New Roman" w:cs="Times New Roman"/>
-        </w:rPr>
-        <w:t xml:space="preserve"> (em contexto de alto distúrbio)</w:t>
-      </w:r>
-      <w:r>
-        <w:rPr>
-          <w:rFonts w:ascii="Times New Roman" w:hAnsi="Times New Roman" w:cs="Times New Roman"/>
-        </w:rPr>
-        <w:t xml:space="preserve"> e aumentar </w:t>
-      </w:r>
-      <w:r>
-        <w:rPr>
-          <w:rFonts w:ascii="Times New Roman" w:hAnsi="Times New Roman" w:cs="Times New Roman"/>
-        </w:rPr>
-        <w:t xml:space="preserve">a resiliência </w:t>
-      </w:r>
-      <w:r>
-        <w:rPr>
-          <w:rFonts w:ascii="Times New Roman" w:hAnsi="Times New Roman" w:cs="Times New Roman"/>
-        </w:rPr>
-        <w:t>deste</w:t>
-      </w:r>
-      <w:r>
-        <w:rPr>
-          <w:rFonts w:ascii="Times New Roman" w:hAnsi="Times New Roman" w:cs="Times New Roman"/>
-        </w:rPr>
-        <w:t>. Isso é</w:t>
-      </w:r>
-      <w:r>
-        <w:rPr>
-          <w:rFonts w:ascii="Times New Roman" w:hAnsi="Times New Roman" w:cs="Times New Roman"/>
-        </w:rPr>
-        <w:t xml:space="preserve"> discutido na </w:t>
-      </w:r>
-      <w:r>
-        <w:rPr>
-          <w:rFonts w:ascii="Times New Roman" w:hAnsi="Times New Roman" w:cs="Times New Roman"/>
-        </w:rPr>
-        <w:t>literatura (</w:t>
-      </w:r>
-      <w:proofErr w:type="spellStart"/>
-      <w:r>
-        <w:rPr>
-          <w:rFonts w:ascii="Times New Roman" w:hAnsi="Times New Roman" w:cs="Times New Roman"/>
-        </w:rPr>
-        <w:t>Olff</w:t>
-      </w:r>
-      <w:proofErr w:type="spellEnd"/>
-      <w:r>
-        <w:rPr>
-          <w:rFonts w:ascii="Times New Roman" w:hAnsi="Times New Roman" w:cs="Times New Roman"/>
-        </w:rPr>
-        <w:t xml:space="preserve"> e Ritchie 2002; </w:t>
-      </w:r>
-      <w:proofErr w:type="spellStart"/>
-      <w:r>
-        <w:rPr>
-          <w:rFonts w:ascii="Times New Roman" w:hAnsi="Times New Roman" w:cs="Times New Roman"/>
-        </w:rPr>
-        <w:t>Kostylev</w:t>
-      </w:r>
-      <w:proofErr w:type="spellEnd"/>
-      <w:r>
-        <w:rPr>
-          <w:rFonts w:ascii="Times New Roman" w:hAnsi="Times New Roman" w:cs="Times New Roman"/>
-        </w:rPr>
-        <w:t xml:space="preserve"> </w:t>
-      </w:r>
-      <w:proofErr w:type="gramStart"/>
-      <w:r>
-        <w:rPr>
-          <w:rFonts w:ascii="Times New Roman" w:hAnsi="Times New Roman" w:cs="Times New Roman"/>
-        </w:rPr>
-        <w:t>et</w:t>
-      </w:r>
-      <w:proofErr w:type="gramEnd"/>
-      <w:r>
-        <w:rPr>
-          <w:rFonts w:ascii="Times New Roman" w:hAnsi="Times New Roman" w:cs="Times New Roman"/>
-        </w:rPr>
-        <w:t xml:space="preserve"> al. 2005</w:t>
-      </w:r>
-      <w:r>
-        <w:rPr>
-          <w:rFonts w:ascii="Times New Roman" w:hAnsi="Times New Roman" w:cs="Times New Roman"/>
-        </w:rPr>
-        <w:t>;</w:t>
-      </w:r>
-      <w:r>
-        <w:rPr>
-          <w:rFonts w:ascii="Times New Roman" w:hAnsi="Times New Roman" w:cs="Times New Roman"/>
-        </w:rPr>
-        <w:t xml:space="preserve"> </w:t>
-      </w:r>
-      <w:proofErr w:type="spellStart"/>
-      <w:r>
-        <w:rPr>
-          <w:rFonts w:ascii="Times New Roman" w:hAnsi="Times New Roman" w:cs="Times New Roman"/>
-        </w:rPr>
-        <w:t>McGill</w:t>
-      </w:r>
-      <w:proofErr w:type="spellEnd"/>
-      <w:r>
-        <w:rPr>
-          <w:rFonts w:ascii="Times New Roman" w:hAnsi="Times New Roman" w:cs="Times New Roman"/>
-        </w:rPr>
-        <w:t xml:space="preserve"> 2010;</w:t>
-      </w:r>
-      <w:r>
-        <w:rPr>
-          <w:rFonts w:ascii="Times New Roman" w:hAnsi="Times New Roman" w:cs="Times New Roman"/>
-        </w:rPr>
-        <w:t xml:space="preserve"> </w:t>
-      </w:r>
-      <w:r>
-        <w:rPr>
-          <w:rFonts w:ascii="Times New Roman" w:hAnsi="Times New Roman" w:cs="Times New Roman"/>
-        </w:rPr>
-        <w:t>Haddad et al. 2015</w:t>
-      </w:r>
-      <w:r>
-        <w:rPr>
-          <w:rFonts w:ascii="Times New Roman" w:hAnsi="Times New Roman" w:cs="Times New Roman"/>
-        </w:rPr>
-        <w:t>;</w:t>
-      </w:r>
-      <w:r>
-        <w:rPr>
-          <w:rFonts w:ascii="Times New Roman" w:hAnsi="Times New Roman" w:cs="Times New Roman"/>
-        </w:rPr>
-        <w:t xml:space="preserve"> </w:t>
-      </w:r>
-      <w:proofErr w:type="spellStart"/>
-      <w:r>
-        <w:rPr>
-          <w:rFonts w:ascii="Times New Roman" w:hAnsi="Times New Roman" w:cs="Times New Roman"/>
-        </w:rPr>
-        <w:t>Wintle</w:t>
-      </w:r>
-      <w:proofErr w:type="spellEnd"/>
-      <w:r>
-        <w:rPr>
-          <w:rFonts w:ascii="Times New Roman" w:hAnsi="Times New Roman" w:cs="Times New Roman"/>
-        </w:rPr>
-        <w:t xml:space="preserve"> et al. 2018</w:t>
-      </w:r>
-      <w:r>
-        <w:rPr>
-          <w:rFonts w:ascii="Times New Roman" w:hAnsi="Times New Roman" w:cs="Times New Roman"/>
-        </w:rPr>
-        <w:t>)</w:t>
-      </w:r>
-      <w:r>
-        <w:rPr>
-          <w:rFonts w:ascii="Times New Roman" w:hAnsi="Times New Roman" w:cs="Times New Roman"/>
-        </w:rPr>
-        <w:t xml:space="preserve"> e em nosso caso parece</w:t>
-      </w:r>
-      <w:r>
-        <w:rPr>
-          <w:rFonts w:ascii="Times New Roman" w:hAnsi="Times New Roman" w:cs="Times New Roman"/>
-        </w:rPr>
-        <w:t xml:space="preserve"> indica</w:t>
-      </w:r>
-      <w:r>
-        <w:rPr>
-          <w:rFonts w:ascii="Times New Roman" w:hAnsi="Times New Roman" w:cs="Times New Roman"/>
-        </w:rPr>
-        <w:t>r</w:t>
-      </w:r>
-      <w:r>
-        <w:rPr>
-          <w:rFonts w:ascii="Times New Roman" w:hAnsi="Times New Roman" w:cs="Times New Roman"/>
-        </w:rPr>
-        <w:t xml:space="preserve"> </w:t>
-      </w:r>
-      <w:r>
-        <w:rPr>
-          <w:rFonts w:ascii="Times New Roman" w:hAnsi="Times New Roman" w:cs="Times New Roman"/>
-        </w:rPr>
-        <w:t>que em contextos de grande</w:t>
-      </w:r>
-      <w:r>
-        <w:rPr>
-          <w:rFonts w:ascii="Times New Roman" w:hAnsi="Times New Roman" w:cs="Times New Roman"/>
-        </w:rPr>
-        <w:t>s</w:t>
-      </w:r>
-      <w:r>
-        <w:rPr>
-          <w:rFonts w:ascii="Times New Roman" w:hAnsi="Times New Roman" w:cs="Times New Roman"/>
-        </w:rPr>
-        <w:t xml:space="preserve"> fazendas há maior qualidade da matriz </w:t>
-      </w:r>
-      <w:r>
-        <w:rPr>
-          <w:rFonts w:ascii="Times New Roman" w:hAnsi="Times New Roman" w:cs="Times New Roman"/>
-        </w:rPr>
-        <w:t>(menos efeito da fragmentação per si)</w:t>
+        <w:t xml:space="preserve"> fazendas há maior qualidade da matriz (menos efeito da fragmentação per si)</w:t>
       </w:r>
       <w:r>
         <w:rPr>
@@ -13324,13 +13242,7 @@
         <w:rPr>
           <w:rFonts w:ascii="Times New Roman" w:hAnsi="Times New Roman" w:cs="Times New Roman"/>
         </w:rPr>
-        <w:t xml:space="preserve"> especialistas</w:t>
-      </w:r>
-      <w:r>
-        <w:rPr>
-          <w:rFonts w:ascii="Times New Roman" w:hAnsi="Times New Roman" w:cs="Times New Roman"/>
-        </w:rPr>
-        <w:t xml:space="preserve">, saltando ou não, o indivíduo </w:t>
+        <w:t xml:space="preserve"> especialistas, saltando ou não, o indivíduo </w:t>
       </w:r>
       <w:r>
         <w:rPr>
@@ -13479,13 +13391,7 @@
         <w:rPr>
           <w:rFonts w:ascii="Times New Roman" w:hAnsi="Times New Roman" w:cs="Times New Roman"/>
         </w:rPr>
-        <w:t xml:space="preserve"> 2011</w:t>
-      </w:r>
-      <w:r>
-        <w:rPr>
-          <w:rFonts w:ascii="Times New Roman" w:hAnsi="Times New Roman" w:cs="Times New Roman"/>
-        </w:rPr>
-        <w:t xml:space="preserve">; Wong e </w:t>
+        <w:t xml:space="preserve"> 2011; Wong e </w:t>
       </w:r>
       <w:proofErr w:type="spellStart"/>
       <w:r>
@@ -13523,13 +13429,7 @@
         <w:rPr>
           <w:rFonts w:ascii="Times New Roman" w:hAnsi="Times New Roman" w:cs="Times New Roman"/>
         </w:rPr>
-        <w:t xml:space="preserve"> </w:t>
-      </w:r>
-      <w:r>
-        <w:rPr>
-          <w:rFonts w:ascii="Times New Roman" w:hAnsi="Times New Roman" w:cs="Times New Roman"/>
-        </w:rPr>
-        <w:t>(HIREC)</w:t>
+        <w:t xml:space="preserve"> (HIREC)</w:t>
       </w:r>
       <w:r>
         <w:rPr>
@@ -13614,25 +13514,7 @@
         <w:rPr>
           <w:rFonts w:ascii="Times New Roman" w:hAnsi="Times New Roman" w:cs="Times New Roman"/>
         </w:rPr>
-        <w:t xml:space="preserve"> HIREC </w:t>
-      </w:r>
-      <w:r>
-        <w:rPr>
-          <w:rFonts w:ascii="Times New Roman" w:hAnsi="Times New Roman" w:cs="Times New Roman"/>
-        </w:rPr>
-        <w:t>(em curto prazo</w:t>
-      </w:r>
-      <w:r>
-        <w:rPr>
-          <w:rFonts w:ascii="Times New Roman" w:hAnsi="Times New Roman" w:cs="Times New Roman"/>
-        </w:rPr>
-        <w:t xml:space="preserve"> – conforme indicado por </w:t>
-      </w:r>
-      <w:r>
-        <w:rPr>
-          <w:rFonts w:ascii="Times New Roman" w:hAnsi="Times New Roman" w:cs="Times New Roman"/>
-        </w:rPr>
-        <w:t xml:space="preserve">Fox </w:t>
+        <w:t xml:space="preserve"> HIREC (em curto prazo – conforme indicado por Fox </w:t>
       </w:r>
       <w:proofErr w:type="gramStart"/>
       <w:r>
@@ -13646,13 +13528,7 @@
         <w:rPr>
           <w:rFonts w:ascii="Times New Roman" w:hAnsi="Times New Roman" w:cs="Times New Roman"/>
         </w:rPr>
-        <w:t xml:space="preserve"> al. 2019)</w:t>
-      </w:r>
-      <w:r>
-        <w:rPr>
-          <w:rFonts w:ascii="Times New Roman" w:hAnsi="Times New Roman" w:cs="Times New Roman"/>
-        </w:rPr>
-        <w:t>.</w:t>
+        <w:t xml:space="preserve"> al. 2019).</w:t>
       </w:r>
       <w:r>
         <w:rPr>
@@ -14148,31 +14024,7 @@
         <w:rPr>
           <w:rFonts w:ascii="Times New Roman" w:hAnsi="Times New Roman" w:cs="Times New Roman"/>
         </w:rPr>
-        <w:t xml:space="preserve"> é que a plasticidade comportamental pode </w:t>
-      </w:r>
-      <w:r>
-        <w:rPr>
-          <w:rFonts w:ascii="Times New Roman" w:hAnsi="Times New Roman" w:cs="Times New Roman"/>
-        </w:rPr>
-        <w:t>alterar o ponto de declive do limiar de extinção</w:t>
-      </w:r>
-      <w:r>
-        <w:rPr>
-          <w:rFonts w:ascii="Times New Roman" w:hAnsi="Times New Roman" w:cs="Times New Roman"/>
-        </w:rPr>
-        <w:t xml:space="preserve"> da biodiversidade </w:t>
-      </w:r>
-      <w:r>
-        <w:rPr>
-          <w:rFonts w:ascii="Times New Roman" w:hAnsi="Times New Roman" w:cs="Times New Roman"/>
-        </w:rPr>
-        <w:t>para níveis mais baixos que 30% da literatura</w:t>
-      </w:r>
-      <w:r>
-        <w:rPr>
-          <w:rFonts w:ascii="Times New Roman" w:hAnsi="Times New Roman" w:cs="Times New Roman"/>
-        </w:rPr>
-        <w:t xml:space="preserve"> (</w:t>
+        <w:t xml:space="preserve"> é que a plasticidade comportamental pode alterar o ponto de declive do limiar de extinção da biodiversidade para níveis mais baixos que 30% da literatura (</w:t>
       </w:r>
       <w:r>
         <w:rPr>
@@ -14226,13 +14078,7 @@
         <w:rPr>
           <w:rFonts w:ascii="Times New Roman" w:hAnsi="Times New Roman" w:cs="Times New Roman"/>
         </w:rPr>
-        <w:t xml:space="preserve"> e Darling (2010). </w:t>
-      </w:r>
-      <w:r>
-        <w:rPr>
-          <w:rFonts w:ascii="Times New Roman" w:hAnsi="Times New Roman" w:cs="Times New Roman"/>
-        </w:rPr>
-        <w:t>Isso se evidencia pelo fato de colocarmos distúrbios que de</w:t>
+        <w:t xml:space="preserve"> e Darling (2010). Isso se evidencia pelo fato de colocarmos distúrbios que de</w:t>
       </w:r>
       <w:r>
         <w:rPr>
@@ -14509,49 +14355,7 @@
         <w:rPr>
           <w:rFonts w:ascii="Times New Roman" w:hAnsi="Times New Roman" w:cs="Times New Roman"/>
         </w:rPr>
-        <w:t xml:space="preserve">: (a) sistemas com grandes fazendas e </w:t>
-      </w:r>
-      <w:r>
-        <w:rPr>
-          <w:rFonts w:ascii="Times New Roman" w:hAnsi="Times New Roman" w:cs="Times New Roman"/>
-        </w:rPr>
-        <w:t xml:space="preserve">com </w:t>
-      </w:r>
-      <w:r>
-        <w:rPr>
-          <w:rFonts w:ascii="Times New Roman" w:hAnsi="Times New Roman" w:cs="Times New Roman"/>
-        </w:rPr>
-        <w:t>pequenos distúrbios; e (b)</w:t>
-      </w:r>
-      <w:r>
-        <w:rPr>
-          <w:rFonts w:ascii="Times New Roman" w:hAnsi="Times New Roman" w:cs="Times New Roman"/>
-        </w:rPr>
-        <w:t xml:space="preserve"> as</w:t>
-      </w:r>
-      <w:r>
-        <w:rPr>
-          <w:rFonts w:ascii="Times New Roman" w:hAnsi="Times New Roman" w:cs="Times New Roman"/>
-        </w:rPr>
-        <w:t xml:space="preserve"> presas e </w:t>
-      </w:r>
-      <w:r>
-        <w:rPr>
-          <w:rFonts w:ascii="Times New Roman" w:hAnsi="Times New Roman" w:cs="Times New Roman"/>
-        </w:rPr>
-        <w:t xml:space="preserve">as espécies </w:t>
-      </w:r>
-      <w:r>
-        <w:rPr>
-          <w:rFonts w:ascii="Times New Roman" w:hAnsi="Times New Roman" w:cs="Times New Roman"/>
-        </w:rPr>
-        <w:t>generalistas.</w:t>
-      </w:r>
-      <w:r>
-        <w:rPr>
-          <w:rFonts w:ascii="Times New Roman" w:hAnsi="Times New Roman" w:cs="Times New Roman"/>
-        </w:rPr>
-        <w:t xml:space="preserve"> </w:t>
+        <w:t xml:space="preserve">: (a) sistemas com grandes fazendas e com pequenos distúrbios; e (b) as presas e as espécies generalistas. </w:t>
       </w:r>
       <w:r>
         <w:rPr>
@@ -14593,55 +14397,13 @@
         <w:rPr>
           <w:rFonts w:ascii="Times New Roman" w:hAnsi="Times New Roman" w:cs="Times New Roman"/>
         </w:rPr>
-        <w:t>comunidade. Conforme aumenta a plasticidade dos indivíduos há</w:t>
-      </w:r>
-      <w:r>
-        <w:rPr>
-          <w:rFonts w:ascii="Times New Roman" w:hAnsi="Times New Roman" w:cs="Times New Roman"/>
-        </w:rPr>
-        <w:t xml:space="preserve"> </w:t>
-      </w:r>
-      <w:r>
-        <w:rPr>
-          <w:rFonts w:ascii="Times New Roman" w:hAnsi="Times New Roman" w:cs="Times New Roman"/>
-        </w:rPr>
-        <w:t xml:space="preserve">aumento na resiliência </w:t>
-      </w:r>
-      <w:r>
-        <w:rPr>
-          <w:rFonts w:ascii="Times New Roman" w:hAnsi="Times New Roman" w:cs="Times New Roman"/>
-        </w:rPr>
-        <w:t>do sistema, principalmente em contextos de grandes distúrbios em que a resiliência aumenta drasticamente</w:t>
-      </w:r>
-      <w:r>
-        <w:rPr>
-          <w:rFonts w:ascii="Times New Roman" w:hAnsi="Times New Roman" w:cs="Times New Roman"/>
-        </w:rPr>
-        <w:t xml:space="preserve"> – </w:t>
-      </w:r>
-      <w:r>
-        <w:rPr>
-          <w:rFonts w:ascii="Times New Roman" w:hAnsi="Times New Roman" w:cs="Times New Roman"/>
-        </w:rPr>
-        <w:t>espécies mais plásticas</w:t>
-      </w:r>
-      <w:r>
-        <w:rPr>
-          <w:rFonts w:ascii="Times New Roman" w:hAnsi="Times New Roman" w:cs="Times New Roman"/>
-        </w:rPr>
-        <w:t xml:space="preserve"> provavelmente conseguirão </w:t>
-      </w:r>
-      <w:r>
-        <w:rPr>
-          <w:rFonts w:ascii="Times New Roman" w:hAnsi="Times New Roman" w:cs="Times New Roman"/>
-        </w:rPr>
-        <w:t>respon</w:t>
-      </w:r>
-      <w:r>
-        <w:rPr>
-          <w:rFonts w:ascii="Times New Roman" w:hAnsi="Times New Roman" w:cs="Times New Roman"/>
-        </w:rPr>
-        <w:t>der ao distúrbio adequadamente em curto prazo</w:t>
+        <w:t>comunidade. Conforme aumenta a plasticidade dos indivíduos há aumento na resiliência do sistema, principalmente em contextos de grandes distúrbios em que a resiliência aumenta drasticamente</w:t>
+      </w:r>
+      <w:r>
+        <w:rPr>
+          <w:rFonts w:ascii="Times New Roman" w:hAnsi="Times New Roman" w:cs="Times New Roman"/>
+        </w:rPr>
+        <w:t xml:space="preserve"> – espécies mais plásticas provavelmente conseguirão responder ao distúrbio adequadamente em curto prazo</w:t>
       </w:r>
       <w:r>
         <w:rPr>
@@ -14653,13 +14415,7 @@
         <w:rPr>
           <w:rFonts w:ascii="Times New Roman" w:hAnsi="Times New Roman" w:cs="Times New Roman"/>
         </w:rPr>
-        <w:t xml:space="preserve"> A</w:t>
-      </w:r>
-      <w:r>
-        <w:rPr>
-          <w:rFonts w:ascii="Times New Roman" w:hAnsi="Times New Roman" w:cs="Times New Roman"/>
-        </w:rPr>
-        <w:t xml:space="preserve"> plasticidade comportamental pode alterar o ponto de declive do limiar de extinção da biodiversidade para níveis mais baixos que 30%</w:t>
+        <w:t xml:space="preserve"> A plasticidade comportamental pode alterar o ponto de declive do limiar de extinção da biodiversidade para níveis mais baixos que 30%</w:t>
       </w:r>
       <w:r>
         <w:rPr>
@@ -14671,31 +14427,7 @@
         <w:rPr>
           <w:rFonts w:ascii="Times New Roman" w:hAnsi="Times New Roman" w:cs="Times New Roman"/>
         </w:rPr>
-        <w:t xml:space="preserve"> contexto de distúrbio de 75% de magnitude os valores </w:t>
-      </w:r>
-      <w:r>
-        <w:rPr>
-          <w:rFonts w:ascii="Times New Roman" w:hAnsi="Times New Roman" w:cs="Times New Roman"/>
-        </w:rPr>
-        <w:t>de resiliência encontrados no trabalho</w:t>
-      </w:r>
-      <w:r>
-        <w:rPr>
-          <w:rFonts w:ascii="Times New Roman" w:hAnsi="Times New Roman" w:cs="Times New Roman"/>
-        </w:rPr>
-        <w:t xml:space="preserve"> </w:t>
-      </w:r>
-      <w:r>
-        <w:rPr>
-          <w:rFonts w:ascii="Times New Roman" w:hAnsi="Times New Roman" w:cs="Times New Roman"/>
-        </w:rPr>
-        <w:t>estavam próximos de quando há 70% de vegetação nativa</w:t>
-      </w:r>
-      <w:r>
-        <w:rPr>
-          <w:rFonts w:ascii="Times New Roman" w:hAnsi="Times New Roman" w:cs="Times New Roman"/>
-        </w:rPr>
-        <w:t>. Isso indica</w:t>
+        <w:t xml:space="preserve"> contexto de distúrbio de 75% de magnitude os valores de resiliência encontrados no trabalho estavam próximos de quando há 70% de vegetação nativa. Isso indica</w:t>
       </w:r>
       <w:r>
         <w:rPr>
@@ -14872,8 +14604,6 @@
           <w:szCs w:val="26"/>
         </w:rPr>
       </w:pPr>
-      <w:bookmarkStart w:id="3" w:name="_GoBack"/>
-      <w:bookmarkEnd w:id="3"/>
     </w:p>
     <w:p>
       <w:pPr>
@@ -17063,16 +16793,7 @@
           <w:szCs w:val="20"/>
           <w:lang w:val="en-US"/>
         </w:rPr>
-        <w:t>, S. W.,</w:t>
-      </w:r>
-      <w:r>
-        <w:rPr>
-          <w:rFonts w:ascii="Times New Roman" w:hAnsi="Times New Roman" w:cs="Times New Roman"/>
-          <w:sz w:val="20"/>
-          <w:szCs w:val="20"/>
-          <w:lang w:val="en-US"/>
-        </w:rPr>
-        <w:t xml:space="preserve"> Messier, C. (2014). </w:t>
+        <w:t xml:space="preserve">, S. W., Messier, C. (2014). </w:t>
       </w:r>
       <w:proofErr w:type="gramStart"/>
       <w:r>
@@ -17265,16 +16986,7 @@
           <w:szCs w:val="20"/>
           <w:lang w:val="en-US"/>
         </w:rPr>
-        <w:t>, E. I.,</w:t>
-      </w:r>
-      <w:r>
-        <w:rPr>
-          <w:rFonts w:ascii="Times New Roman" w:hAnsi="Times New Roman" w:cs="Times New Roman"/>
-          <w:sz w:val="20"/>
-          <w:szCs w:val="20"/>
-          <w:lang w:val="en-US"/>
-        </w:rPr>
-        <w:t xml:space="preserve"> </w:t>
+        <w:t xml:space="preserve">, E. I., </w:t>
       </w:r>
       <w:proofErr w:type="spellStart"/>
       <w:r>
@@ -17374,34 +17086,7 @@
           <w:szCs w:val="20"/>
           <w:lang w:val="en-US"/>
         </w:rPr>
-        <w:t>, W. F.,</w:t>
-      </w:r>
-      <w:r>
-        <w:rPr>
-          <w:rFonts w:ascii="Times New Roman" w:hAnsi="Times New Roman" w:cs="Times New Roman"/>
-          <w:sz w:val="20"/>
-          <w:szCs w:val="20"/>
-          <w:lang w:val="en-US"/>
-        </w:rPr>
-        <w:t xml:space="preserve"> </w:t>
-      </w:r>
-      <w:r>
-        <w:rPr>
-          <w:rFonts w:ascii="Times New Roman" w:hAnsi="Times New Roman" w:cs="Times New Roman"/>
-          <w:sz w:val="20"/>
-          <w:szCs w:val="20"/>
-          <w:lang w:val="en-US"/>
-        </w:rPr>
-        <w:t>Lovejoy, T.,</w:t>
-      </w:r>
-      <w:r>
-        <w:rPr>
-          <w:rFonts w:ascii="Times New Roman" w:hAnsi="Times New Roman" w:cs="Times New Roman"/>
-          <w:sz w:val="20"/>
-          <w:szCs w:val="20"/>
-          <w:lang w:val="en-US"/>
-        </w:rPr>
-        <w:t xml:space="preserve"> Haddad, N. M. (2018). Is habitat fragmentation good for biodiversity? Biological Conservation, 226(April), 9–15. </w:t>
+        <w:t xml:space="preserve">, W. F., Lovejoy, T., Haddad, N. M. (2018). Is habitat fragmentation good for biodiversity? Biological Conservation, 226(April), 9–15. </w:t>
       </w:r>
       <w:hyperlink r:id="rId39" w:history="1">
         <w:r>
@@ -21458,25 +21143,7 @@
           <w:szCs w:val="20"/>
           <w:lang w:val="en-US"/>
         </w:rPr>
-        <w:t xml:space="preserve"> </w:t>
-      </w:r>
-      <w:r>
-        <w:rPr>
-          <w:rFonts w:ascii="Times New Roman" w:hAnsi="Times New Roman" w:cs="Times New Roman"/>
-          <w:sz w:val="20"/>
-          <w:szCs w:val="20"/>
-          <w:lang w:val="en-US"/>
-        </w:rPr>
-        <w:t>Habitat loss: ecological, evolut</w:t>
-      </w:r>
-      <w:r>
-        <w:rPr>
-          <w:rFonts w:ascii="Times New Roman" w:hAnsi="Times New Roman" w:cs="Times New Roman"/>
-          <w:sz w:val="20"/>
-          <w:szCs w:val="20"/>
-          <w:lang w:val="en-US"/>
-        </w:rPr>
-        <w:t xml:space="preserve">ionary and genetic consequences. TREE, 15(4), 132–134. </w:t>
+        <w:t xml:space="preserve"> Habitat loss: ecological, evolutionary and genetic consequences. TREE, 15(4), 132–134. </w:t>
       </w:r>
     </w:p>
     <w:p>
@@ -22946,16 +22613,7 @@
           <w:szCs w:val="20"/>
           <w:lang w:val="en-US"/>
         </w:rPr>
-        <w:t>, N. C.R.,</w:t>
-      </w:r>
-      <w:r>
-        <w:rPr>
-          <w:rFonts w:ascii="Times New Roman" w:hAnsi="Times New Roman" w:cs="Times New Roman"/>
-          <w:sz w:val="20"/>
-          <w:szCs w:val="20"/>
-          <w:lang w:val="en-US"/>
-        </w:rPr>
-        <w:t xml:space="preserve"> </w:t>
+        <w:t xml:space="preserve">, N. C.R., </w:t>
       </w:r>
       <w:proofErr w:type="spellStart"/>
       <w:r>
@@ -23261,6 +22919,7 @@
         <w:docPartGallery w:val="AutoText"/>
       </w:docPartObj>
     </w:sdtPr>
+    <w:sdtEndPr/>
     <w:sdtContent>
       <w:p>
         <w:pPr>
@@ -25784,7 +25443,7 @@
 </file>
 
 <file path=customXml/itemProps2.xml><?xml version="1.0" encoding="utf-8"?>
-<ds:datastoreItem xmlns:ds="http://schemas.openxmlformats.org/officeDocument/2006/customXml" ds:itemID="{8A2B5BC9-D16C-40D8-B793-EDDE48250E0C}">
+<ds:datastoreItem xmlns:ds="http://schemas.openxmlformats.org/officeDocument/2006/customXml" ds:itemID="{8C11351D-41F1-4871-A4A2-2016F7069A23}">
   <ds:schemaRefs>
     <ds:schemaRef ds:uri="http://schemas.openxmlformats.org/officeDocument/2006/bibliography"/>
   </ds:schemaRefs>
